--- a/doc/詩/唐朝/王維/王維-送別.docx
+++ b/doc/詩/唐朝/王維/王維-送別.docx
@@ -1,6 +1,6 @@
 
 <file path=word/document.xml><?xml version="1.0" encoding="utf-8"?>
-<w:document xmlns:wpc="http://schemas.microsoft.com/office/word/2010/wordprocessingCanvas" xmlns:cx="http://schemas.microsoft.com/office/drawing/2014/chartex" xmlns:cx1="http://schemas.microsoft.com/office/drawing/2015/9/8/chartex" xmlns:cx2="http://schemas.microsoft.com/office/drawing/2015/10/21/chartex" xmlns:cx3="http://schemas.microsoft.com/office/drawing/2016/5/9/chartex" xmlns:cx4="http://schemas.microsoft.com/office/drawing/2016/5/10/chartex" xmlns:cx5="http://schemas.microsoft.com/office/drawing/2016/5/11/chartex" xmlns:cx6="http://schemas.microsoft.com/office/drawing/2016/5/12/chartex" xmlns:cx7="http://schemas.microsoft.com/office/drawing/2016/5/13/chartex" xmlns:cx8="http://schemas.microsoft.com/office/drawing/2016/5/14/chartex" xmlns:mc="http://schemas.openxmlformats.org/markup-compatibility/2006" xmlns:aink="http://schemas.microsoft.com/office/drawing/2016/ink" xmlns:am3d="http://schemas.microsoft.com/office/drawing/2017/model3d" xmlns:o="urn:schemas-microsoft-com:office:office" xmlns:r="http://schemas.openxmlformats.org/officeDocument/2006/relationships" xmlns:m="http://schemas.openxmlformats.org/officeDocument/2006/math" xmlns:v="urn:schemas-microsoft-com:vml" xmlns:wp14="http://schemas.microsoft.com/office/word/2010/wordprocessingDrawing" xmlns:wp="http://schemas.openxmlformats.org/drawingml/2006/wordprocessingDrawing" xmlns:w10="urn:schemas-microsoft-com:office:word" xmlns:w="http://schemas.openxmlformats.org/wordprocessingml/2006/main" xmlns:w14="http://schemas.microsoft.com/office/word/2010/wordml" xmlns:w15="http://schemas.microsoft.com/office/word/2012/wordml" xmlns:w16cid="http://schemas.microsoft.com/office/word/2016/wordml/cid" xmlns:w16se="http://schemas.microsoft.com/office/word/2015/wordml/symex" xmlns:wpg="http://schemas.microsoft.com/office/word/2010/wordprocessingGroup" xmlns:wpi="http://schemas.microsoft.com/office/word/2010/wordprocessingInk" xmlns:wne="http://schemas.microsoft.com/office/word/2006/wordml" xmlns:wps="http://schemas.microsoft.com/office/word/2010/wordprocessingShape" mc:Ignorable="w14 w15 w16se w16cid wp14">
+<w:document xmlns:wpc="http://schemas.microsoft.com/office/word/2010/wordprocessingCanvas" xmlns:cx="http://schemas.microsoft.com/office/drawing/2014/chartex" xmlns:cx1="http://schemas.microsoft.com/office/drawing/2015/9/8/chartex" xmlns:cx2="http://schemas.microsoft.com/office/drawing/2015/10/21/chartex" xmlns:cx3="http://schemas.microsoft.com/office/drawing/2016/5/9/chartex" xmlns:cx4="http://schemas.microsoft.com/office/drawing/2016/5/10/chartex" xmlns:cx5="http://schemas.microsoft.com/office/drawing/2016/5/11/chartex" xmlns:cx6="http://schemas.microsoft.com/office/drawing/2016/5/12/chartex" xmlns:cx7="http://schemas.microsoft.com/office/drawing/2016/5/13/chartex" xmlns:cx8="http://schemas.microsoft.com/office/drawing/2016/5/14/chartex" xmlns:mc="http://schemas.openxmlformats.org/markup-compatibility/2006" xmlns:aink="http://schemas.microsoft.com/office/drawing/2016/ink" xmlns:am3d="http://schemas.microsoft.com/office/drawing/2017/model3d" xmlns:o="urn:schemas-microsoft-com:office:office" xmlns:r="http://schemas.openxmlformats.org/officeDocument/2006/relationships" xmlns:m="http://schemas.openxmlformats.org/officeDocument/2006/math" xmlns:v="urn:schemas-microsoft-com:vml" xmlns:wp14="http://schemas.microsoft.com/office/word/2010/wordprocessingDrawing" xmlns:wp="http://schemas.openxmlformats.org/drawingml/2006/wordprocessingDrawing" xmlns:w10="urn:schemas-microsoft-com:office:word" xmlns:w="http://schemas.openxmlformats.org/wordprocessingml/2006/main" xmlns:w14="http://schemas.microsoft.com/office/word/2010/wordml" xmlns:w15="http://schemas.microsoft.com/office/word/2012/wordml" xmlns:w16cex="http://schemas.microsoft.com/office/word/2018/wordml/cex" xmlns:w16cid="http://schemas.microsoft.com/office/word/2016/wordml/cid" xmlns:w16="http://schemas.microsoft.com/office/word/2018/wordml" xmlns:w16sdtdh="http://schemas.microsoft.com/office/word/2020/wordml/sdtdatahash" xmlns:w16se="http://schemas.microsoft.com/office/word/2015/wordml/symex" xmlns:wpg="http://schemas.microsoft.com/office/word/2010/wordprocessingGroup" xmlns:wpi="http://schemas.microsoft.com/office/word/2010/wordprocessingInk" xmlns:wne="http://schemas.microsoft.com/office/word/2006/wordml" xmlns:wps="http://schemas.microsoft.com/office/word/2010/wordprocessingShape" mc:Ignorable="w14 w15 w16se w16cid w16 w16cex w16sdtdh wp14">
   <w:body>
     <w:p>
       <w:pPr>
@@ -72,7 +72,25 @@
           <w:color w:val="0F0F0F"/>
           <w:sz w:val="32"/>
         </w:rPr>
-        <w:t>山中相送罷，日暮掩柴扉。春草明年綠，王孫歸不歸。</w:t>
+        <w:t>山中</w:t>
+      </w:r>
+      <w:proofErr w:type="gramStart"/>
+      <w:r>
+        <w:rPr>
+          <w:rFonts w:hint="eastAsia"/>
+          <w:color w:val="0F0F0F"/>
+          <w:sz w:val="32"/>
+        </w:rPr>
+        <w:t>相送罷</w:t>
+      </w:r>
+      <w:proofErr w:type="gramEnd"/>
+      <w:r>
+        <w:rPr>
+          <w:rFonts w:hint="eastAsia"/>
+          <w:color w:val="0F0F0F"/>
+          <w:sz w:val="32"/>
+        </w:rPr>
+        <w:t>，日暮掩柴扉。春草明年綠，王孫歸不歸。</w:t>
       </w:r>
     </w:p>
     <w:p>
@@ -98,32 +116,6 @@
           <w:szCs w:val="32"/>
         </w:rPr>
         <w:t xml:space="preserve"> </w:t>
-      </w:r>
-      <w:r>
-        <w:rPr>
-          <w:rFonts w:hint="eastAsia"/>
-          <w:sz w:val="24"/>
-          <w:szCs w:val="24"/>
-        </w:rPr>
-        <w:t>(</w:t>
-      </w:r>
-      <w:hyperlink r:id="rId8" w:history="1">
-        <w:r>
-          <w:rPr>
-            <w:rStyle w:val="a7"/>
-            <w:sz w:val="24"/>
-            <w:szCs w:val="24"/>
-          </w:rPr>
-          <w:t>https://bit.ly/3JtrqK3</w:t>
-        </w:r>
-      </w:hyperlink>
-      <w:r>
-        <w:rPr>
-          <w:rFonts w:hint="eastAsia"/>
-          <w:sz w:val="24"/>
-          <w:szCs w:val="24"/>
-        </w:rPr>
-        <w:t>)</w:t>
       </w:r>
     </w:p>
     <w:p>
@@ -178,7 +170,25 @@
           <w:color w:val="0F0F0F"/>
           <w:szCs w:val="28"/>
         </w:rPr>
-        <w:t>明年：一作“年年”。</w:t>
+        <w:t>明年：</w:t>
+      </w:r>
+      <w:proofErr w:type="gramStart"/>
+      <w:r>
+        <w:rPr>
+          <w:rFonts w:hint="eastAsia"/>
+          <w:color w:val="0F0F0F"/>
+          <w:szCs w:val="28"/>
+        </w:rPr>
+        <w:t>一</w:t>
+      </w:r>
+      <w:proofErr w:type="gramEnd"/>
+      <w:r>
+        <w:rPr>
+          <w:rFonts w:hint="eastAsia"/>
+          <w:color w:val="0F0F0F"/>
+          <w:szCs w:val="28"/>
+        </w:rPr>
+        <w:t>作“年年”。</w:t>
       </w:r>
     </w:p>
     <w:p>
@@ -204,7 +214,25 @@
           <w:color w:val="0F0F0F"/>
           <w:szCs w:val="28"/>
         </w:rPr>
-        <w:t>王孫：貴族的子孫，這裏指送別的友人。</w:t>
+        <w:t>王孫：貴族的子孫，這</w:t>
+      </w:r>
+      <w:proofErr w:type="gramStart"/>
+      <w:r>
+        <w:rPr>
+          <w:rFonts w:hint="eastAsia"/>
+          <w:color w:val="0F0F0F"/>
+          <w:szCs w:val="28"/>
+        </w:rPr>
+        <w:t>裏</w:t>
+      </w:r>
+      <w:proofErr w:type="gramEnd"/>
+      <w:r>
+        <w:rPr>
+          <w:rFonts w:hint="eastAsia"/>
+          <w:color w:val="0F0F0F"/>
+          <w:szCs w:val="28"/>
+        </w:rPr>
+        <w:t>指送別的友人。</w:t>
       </w:r>
     </w:p>
     <w:p>
@@ -232,32 +260,6 @@
         </w:rPr>
         <w:t xml:space="preserve"> </w:t>
       </w:r>
-      <w:r>
-        <w:rPr>
-          <w:rFonts w:hint="eastAsia"/>
-          <w:sz w:val="24"/>
-          <w:szCs w:val="24"/>
-        </w:rPr>
-        <w:t>(</w:t>
-      </w:r>
-      <w:hyperlink r:id="rId9" w:history="1">
-        <w:r>
-          <w:rPr>
-            <w:rStyle w:val="a7"/>
-            <w:sz w:val="24"/>
-            <w:szCs w:val="24"/>
-          </w:rPr>
-          <w:t>https://bit.ly/3JtrqK3</w:t>
-        </w:r>
-      </w:hyperlink>
-      <w:r>
-        <w:rPr>
-          <w:rFonts w:hint="eastAsia"/>
-          <w:sz w:val="24"/>
-          <w:szCs w:val="24"/>
-        </w:rPr>
-        <w:t>)</w:t>
-      </w:r>
     </w:p>
     <w:p>
       <w:pPr>
@@ -288,7 +290,23 @@
           <w:rFonts w:hint="eastAsia"/>
           <w:szCs w:val="28"/>
         </w:rPr>
-        <w:t>明年春草還會再綠，那時，你會不會</w:t>
+        <w:t>明年春</w:t>
+      </w:r>
+      <w:proofErr w:type="gramStart"/>
+      <w:r>
+        <w:rPr>
+          <w:rFonts w:hint="eastAsia"/>
+          <w:szCs w:val="28"/>
+        </w:rPr>
+        <w:t>草還會再綠，那時，</w:t>
+      </w:r>
+      <w:proofErr w:type="gramEnd"/>
+      <w:r>
+        <w:rPr>
+          <w:rFonts w:hint="eastAsia"/>
+          <w:szCs w:val="28"/>
+        </w:rPr>
+        <w:t>你會不會</w:t>
       </w:r>
       <w:r>
         <w:rPr>
@@ -338,7 +356,7 @@
         </w:rPr>
         <w:t>(</w:t>
       </w:r>
-      <w:hyperlink r:id="rId10" w:history="1">
+      <w:hyperlink r:id="rId8" w:history="1">
         <w:r>
           <w:rPr>
             <w:rStyle w:val="a7"/>
@@ -372,8 +390,37 @@
         <w:rPr>
           <w:rFonts w:hint="eastAsia"/>
         </w:rPr>
-        <w:t>寫離別的詩，多集中於離別時的依依不捨，而王維這首送別詩，不寫離亭</w:t>
-      </w:r>
+        <w:t>寫離別的詩，多集中於離別時的依依不捨，而</w:t>
+      </w:r>
+      <w:proofErr w:type="gramStart"/>
+      <w:r>
+        <w:rPr>
+          <w:rFonts w:hint="eastAsia"/>
+          <w:u w:val="single"/>
+        </w:rPr>
+        <w:t>王維</w:t>
+      </w:r>
+      <w:r>
+        <w:rPr>
+          <w:rFonts w:hint="eastAsia"/>
+        </w:rPr>
+        <w:t>這首</w:t>
+      </w:r>
+      <w:proofErr w:type="gramEnd"/>
+      <w:r>
+        <w:rPr>
+          <w:rFonts w:hint="eastAsia"/>
+        </w:rPr>
+        <w:t>送別詩，不</w:t>
+      </w:r>
+      <w:proofErr w:type="gramStart"/>
+      <w:r>
+        <w:rPr>
+          <w:rFonts w:hint="eastAsia"/>
+        </w:rPr>
+        <w:t>寫離亭</w:t>
+      </w:r>
+      <w:proofErr w:type="gramEnd"/>
       <w:r>
         <w:rPr>
           <w:rFonts w:hint="eastAsia"/>
@@ -384,7 +431,21 @@
         <w:rPr>
           <w:rFonts w:hint="eastAsia"/>
         </w:rPr>
-        <w:t>的情景，而是匠心獨運，選取了離別之後的情景作為詩的著墨點，別具高格。</w:t>
+        <w:t>的情景，而是匠心獨運，選取了離別之後的情景作為詩</w:t>
+      </w:r>
+      <w:proofErr w:type="gramStart"/>
+      <w:r>
+        <w:rPr>
+          <w:rFonts w:hint="eastAsia"/>
+        </w:rPr>
+        <w:t>的著</w:t>
+      </w:r>
+      <w:proofErr w:type="gramEnd"/>
+      <w:r>
+        <w:rPr>
+          <w:rFonts w:hint="eastAsia"/>
+        </w:rPr>
+        <w:t>墨點，別具高格。</w:t>
       </w:r>
     </w:p>
     <w:p>
@@ -396,7 +457,49 @@
         <w:rPr>
           <w:rFonts w:hint="eastAsia"/>
         </w:rPr>
-        <w:t xml:space="preserve">　　山中相送罷，一個罷字，說明詩人已經送完朋友了，而詩人的離愁別緒，也在這五個字中淡淡帶過，仿佛離別並不那麼傷感，只是一件平常的事情罷了。</w:t>
+        <w:t xml:space="preserve">　　山中相</w:t>
+      </w:r>
+      <w:proofErr w:type="gramStart"/>
+      <w:r>
+        <w:rPr>
+          <w:rFonts w:hint="eastAsia"/>
+        </w:rPr>
+        <w:t>送罷，一個罷字</w:t>
+      </w:r>
+      <w:proofErr w:type="gramEnd"/>
+      <w:r>
+        <w:rPr>
+          <w:rFonts w:hint="eastAsia"/>
+        </w:rPr>
+        <w:t>，說明詩人已經送完朋友了，而詩人的離愁別</w:t>
+      </w:r>
+      <w:proofErr w:type="gramStart"/>
+      <w:r>
+        <w:rPr>
+          <w:rFonts w:hint="eastAsia"/>
+        </w:rPr>
+        <w:t>緒</w:t>
+      </w:r>
+      <w:proofErr w:type="gramEnd"/>
+      <w:r>
+        <w:rPr>
+          <w:rFonts w:hint="eastAsia"/>
+        </w:rPr>
+        <w:t>，也在這五</w:t>
+      </w:r>
+      <w:proofErr w:type="gramStart"/>
+      <w:r>
+        <w:rPr>
+          <w:rFonts w:hint="eastAsia"/>
+        </w:rPr>
+        <w:t>個</w:t>
+      </w:r>
+      <w:proofErr w:type="gramEnd"/>
+      <w:r>
+        <w:rPr>
+          <w:rFonts w:hint="eastAsia"/>
+        </w:rPr>
+        <w:t>字中淡淡帶過，仿佛離別並不那麼傷感，只是一件平常的事情罷了。</w:t>
       </w:r>
     </w:p>
     <w:p>
@@ -408,7 +511,21 @@
         <w:rPr>
           <w:rFonts w:hint="eastAsia"/>
         </w:rPr>
-        <w:t xml:space="preserve">　　日暮掩柴扉，日暮，寫時間，掩柴扉，寫動作，詩人的情感依然含而不露。</w:t>
+        <w:t xml:space="preserve">　　日暮掩柴扉，日暮，寫時間，掩柴扉，寫動作，詩人的情感</w:t>
+      </w:r>
+      <w:proofErr w:type="gramStart"/>
+      <w:r>
+        <w:rPr>
+          <w:rFonts w:hint="eastAsia"/>
+        </w:rPr>
+        <w:t>依然含而不</w:t>
+      </w:r>
+      <w:proofErr w:type="gramEnd"/>
+      <w:r>
+        <w:rPr>
+          <w:rFonts w:hint="eastAsia"/>
+        </w:rPr>
+        <w:t>露。</w:t>
       </w:r>
     </w:p>
     <w:p>
@@ -420,21 +537,21 @@
         <w:rPr>
           <w:rFonts w:hint="eastAsia"/>
         </w:rPr>
-        <w:t xml:space="preserve">　　這一聯，寫離別的事實，寫歸家的時間，寫關門的動作，都沒有直接表達</w:t>
-      </w:r>
-      <w:bookmarkStart w:id="0" w:name="_GoBack"/>
-      <w:r>
-        <w:rPr>
-          <w:rFonts w:hint="eastAsia"/>
-        </w:rPr>
-        <w:t>詩人</w:t>
-      </w:r>
-      <w:bookmarkEnd w:id="0"/>
-      <w:r>
-        <w:rPr>
-          <w:rFonts w:hint="eastAsia"/>
-        </w:rPr>
-        <w:t>情感的語句，但詩人因朋友的離去而內心孤寂的心情真實可感。離別是固然是黯然銷魂的，然而，當你送別完朋友，黃昏之時，一個人回到家中，關上門，此時內心的孤寂之感、悵惘之情，往往會變得更加稠密。</w:t>
+        <w:t xml:space="preserve">　　這一聯，寫離別的事實，寫歸家的時間，寫關門的動作，都沒有直接表達詩人情感的語句，但詩人因朋友的離去而內心孤寂的心情真實可感。離別是固然是黯然銷魂的，然而，當你送別完朋友，黃昏之時，</w:t>
+      </w:r>
+      <w:proofErr w:type="gramStart"/>
+      <w:r>
+        <w:rPr>
+          <w:rFonts w:hint="eastAsia"/>
+        </w:rPr>
+        <w:t>一</w:t>
+      </w:r>
+      <w:proofErr w:type="gramEnd"/>
+      <w:r>
+        <w:rPr>
+          <w:rFonts w:hint="eastAsia"/>
+        </w:rPr>
+        <w:t>個人回到家中，關上門，此時內心的孤寂之感、悵惘之情，往往會變得更加稠密。</w:t>
       </w:r>
     </w:p>
     <w:p>
@@ -446,7 +563,49 @@
         <w:rPr>
           <w:rFonts w:hint="eastAsia"/>
         </w:rPr>
-        <w:t xml:space="preserve">　　當詩人一個人回到家中，內心的孤寂排山倒海的襲來，於是，為排遣內心的孤寂，詩人寄希望於朋友明年的歸來。春草明年綠，王孫歸不歸？這本應該是離別時要講的話，此時再次脫口問出，實在是此時詩人內心的孤寂之感太過濃烈！</w:t>
+        <w:t xml:space="preserve">　　當詩人</w:t>
+      </w:r>
+      <w:proofErr w:type="gramStart"/>
+      <w:r>
+        <w:rPr>
+          <w:rFonts w:hint="eastAsia"/>
+        </w:rPr>
+        <w:t>一</w:t>
+      </w:r>
+      <w:proofErr w:type="gramEnd"/>
+      <w:r>
+        <w:rPr>
+          <w:rFonts w:hint="eastAsia"/>
+        </w:rPr>
+        <w:t>個人回到家中，內心的孤寂</w:t>
+      </w:r>
+      <w:proofErr w:type="gramStart"/>
+      <w:r>
+        <w:rPr>
+          <w:rFonts w:hint="eastAsia"/>
+        </w:rPr>
+        <w:t>排山倒海的襲來</w:t>
+      </w:r>
+      <w:proofErr w:type="gramEnd"/>
+      <w:r>
+        <w:rPr>
+          <w:rFonts w:hint="eastAsia"/>
+        </w:rPr>
+        <w:t>，於是，為排遣內心的孤寂，詩人寄希望於朋友明年的歸來。春草明年綠，王孫歸不歸？這本應該是離別時要講的話，此時再次</w:t>
+      </w:r>
+      <w:proofErr w:type="gramStart"/>
+      <w:r>
+        <w:rPr>
+          <w:rFonts w:hint="eastAsia"/>
+        </w:rPr>
+        <w:t>脫口問出</w:t>
+      </w:r>
+      <w:proofErr w:type="gramEnd"/>
+      <w:r>
+        <w:rPr>
+          <w:rFonts w:hint="eastAsia"/>
+        </w:rPr>
+        <w:t>，實在是此時詩人內心的孤寂之感太過濃烈！</w:t>
       </w:r>
     </w:p>
     <w:p>
@@ -495,11 +654,19 @@
         </w:rPr>
         <w:t>即</w:t>
       </w:r>
-      <w:r>
-        <w:rPr>
-          <w:rFonts w:hint="eastAsia"/>
-        </w:rPr>
-        <w:t>驛亭。古代建</w:t>
+      <w:proofErr w:type="gramStart"/>
+      <w:r>
+        <w:rPr>
+          <w:rFonts w:hint="eastAsia"/>
+        </w:rPr>
+        <w:t>驛</w:t>
+      </w:r>
+      <w:proofErr w:type="gramEnd"/>
+      <w:r>
+        <w:rPr>
+          <w:rFonts w:hint="eastAsia"/>
+        </w:rPr>
+        <w:t>亭。古代建</w:t>
       </w:r>
       <w:r>
         <w:rPr>
@@ -507,11 +674,33 @@
         </w:rPr>
         <w:t>於</w:t>
       </w:r>
-      <w:r>
-        <w:rPr>
-          <w:rFonts w:hint="eastAsia"/>
-        </w:rPr>
-        <w:t>離城稍遠的道旁供人歇息的亭子。古人</w:t>
+      <w:proofErr w:type="gramStart"/>
+      <w:r>
+        <w:rPr>
+          <w:rFonts w:hint="eastAsia"/>
+        </w:rPr>
+        <w:t>離城稍遠</w:t>
+      </w:r>
+      <w:proofErr w:type="gramEnd"/>
+      <w:r>
+        <w:rPr>
+          <w:rFonts w:hint="eastAsia"/>
+        </w:rPr>
+        <w:t>的</w:t>
+      </w:r>
+      <w:proofErr w:type="gramStart"/>
+      <w:r>
+        <w:rPr>
+          <w:rFonts w:hint="eastAsia"/>
+        </w:rPr>
+        <w:t>道旁供人</w:t>
+      </w:r>
+      <w:proofErr w:type="gramEnd"/>
+      <w:r>
+        <w:rPr>
+          <w:rFonts w:hint="eastAsia"/>
+        </w:rPr>
+        <w:t>歇息的亭子。古人</w:t>
       </w:r>
       <w:r>
         <w:rPr>
@@ -588,7 +777,21 @@
         <w:rPr>
           <w:rFonts w:hint="eastAsia"/>
         </w:rPr>
-        <w:t>【例】這篇旅遊介紹側重遊覽路線，其他方面著墨不多。</w:t>
+        <w:t>【例】這篇旅遊介紹側重遊覽路線，其他</w:t>
+      </w:r>
+      <w:proofErr w:type="gramStart"/>
+      <w:r>
+        <w:rPr>
+          <w:rFonts w:hint="eastAsia"/>
+        </w:rPr>
+        <w:t>方面著</w:t>
+      </w:r>
+      <w:proofErr w:type="gramEnd"/>
+      <w:r>
+        <w:rPr>
+          <w:rFonts w:hint="eastAsia"/>
+        </w:rPr>
+        <w:t>墨不多。</w:t>
       </w:r>
     </w:p>
     <w:p>
@@ -601,11 +804,19 @@
         <w:spacing w:after="0" w:line="360" w:lineRule="exact"/>
         <w:ind w:leftChars="0" w:right="0"/>
       </w:pPr>
-      <w:r>
-        <w:rPr>
-          <w:rFonts w:hint="eastAsia"/>
-        </w:rPr>
-        <w:t>含而不露</w:t>
+      <w:proofErr w:type="gramStart"/>
+      <w:r>
+        <w:rPr>
+          <w:rFonts w:hint="eastAsia"/>
+        </w:rPr>
+        <w:t>含而不</w:t>
+      </w:r>
+      <w:proofErr w:type="gramEnd"/>
+      <w:r>
+        <w:rPr>
+          <w:rFonts w:hint="eastAsia"/>
+        </w:rPr>
+        <w:t>露</w:t>
       </w:r>
       <w:r>
         <w:rPr>
@@ -706,13 +917,41 @@
         <w:rPr>
           <w:rFonts w:hint="eastAsia"/>
         </w:rPr>
-        <w:t>也作「消魂」。</w:t>
-      </w:r>
-      <w:r>
-        <w:rPr>
-          <w:rFonts w:hint="eastAsia"/>
-        </w:rPr>
-        <w:t>因極度的哀愁或快樂而心迷神惑。</w:t>
+        <w:t>也作「</w:t>
+      </w:r>
+      <w:proofErr w:type="gramStart"/>
+      <w:r>
+        <w:rPr>
+          <w:rFonts w:hint="eastAsia"/>
+        </w:rPr>
+        <w:t>消魂</w:t>
+      </w:r>
+      <w:proofErr w:type="gramEnd"/>
+      <w:r>
+        <w:rPr>
+          <w:rFonts w:hint="eastAsia"/>
+        </w:rPr>
+        <w:t>」。</w:t>
+      </w:r>
+      <w:r>
+        <w:rPr>
+          <w:rFonts w:hint="eastAsia"/>
+        </w:rPr>
+        <w:t>因極度的哀愁或快樂而</w:t>
+      </w:r>
+      <w:proofErr w:type="gramStart"/>
+      <w:r>
+        <w:rPr>
+          <w:rFonts w:hint="eastAsia"/>
+        </w:rPr>
+        <w:t>心迷神惑</w:t>
+      </w:r>
+      <w:proofErr w:type="gramEnd"/>
+      <w:r>
+        <w:rPr>
+          <w:rFonts w:hint="eastAsia"/>
+        </w:rPr>
+        <w:t>。</w:t>
       </w:r>
     </w:p>
     <w:p>
@@ -750,7 +989,46 @@
           <w:sz w:val="16"/>
           <w:szCs w:val="16"/>
         </w:rPr>
-        <w:t>(ㄔㄤˋ ㄨㄤˇ)</w:t>
+        <w:t>(</w:t>
+      </w:r>
+      <w:proofErr w:type="gramStart"/>
+      <w:r>
+        <w:rPr>
+          <w:rFonts w:hint="eastAsia"/>
+          <w:color w:val="FF0000"/>
+          <w:sz w:val="16"/>
+          <w:szCs w:val="16"/>
+        </w:rPr>
+        <w:t>ㄔㄤˋ</w:t>
+      </w:r>
+      <w:proofErr w:type="gramEnd"/>
+      <w:r>
+        <w:rPr>
+          <w:rFonts w:hint="eastAsia"/>
+          <w:color w:val="FF0000"/>
+          <w:sz w:val="16"/>
+          <w:szCs w:val="16"/>
+        </w:rPr>
+        <w:t xml:space="preserve"> </w:t>
+      </w:r>
+      <w:proofErr w:type="gramStart"/>
+      <w:r>
+        <w:rPr>
+          <w:rFonts w:hint="eastAsia"/>
+          <w:color w:val="FF0000"/>
+          <w:sz w:val="16"/>
+          <w:szCs w:val="16"/>
+        </w:rPr>
+        <w:t>ㄨㄤˇ</w:t>
+      </w:r>
+      <w:proofErr w:type="gramEnd"/>
+      <w:r>
+        <w:rPr>
+          <w:rFonts w:hint="eastAsia"/>
+          <w:sz w:val="16"/>
+          <w:szCs w:val="16"/>
+        </w:rPr>
+        <w:t>)</w:t>
       </w:r>
       <w:r>
         <w:rPr>
@@ -792,7 +1070,21 @@
         <w:rPr>
           <w:rFonts w:hint="eastAsia"/>
         </w:rPr>
-        <w:t>：多而密。【例】這一帶交通方便，因此人口稠密。</w:t>
+        <w:t>：</w:t>
+      </w:r>
+      <w:proofErr w:type="gramStart"/>
+      <w:r>
+        <w:rPr>
+          <w:rFonts w:hint="eastAsia"/>
+        </w:rPr>
+        <w:t>多而密</w:t>
+      </w:r>
+      <w:proofErr w:type="gramEnd"/>
+      <w:r>
+        <w:rPr>
+          <w:rFonts w:hint="eastAsia"/>
+        </w:rPr>
+        <w:t>。【例】這一帶交通方便，因此人口稠密。</w:t>
       </w:r>
     </w:p>
     <w:p>
@@ -819,7 +1111,7 @@
       </w:r>
     </w:p>
     <w:sectPr>
-      <w:footerReference w:type="default" r:id="rId11"/>
+      <w:footerReference w:type="default" r:id="rId9"/>
       <w:pgSz w:w="11906" w:h="16838"/>
       <w:pgMar w:top="851" w:right="851" w:bottom="567" w:left="851" w:header="624" w:footer="284" w:gutter="0"/>
       <w:cols w:space="720"/>
@@ -830,7 +1122,7 @@
 </file>
 
 <file path=word/endnotes.xml><?xml version="1.0" encoding="utf-8"?>
-<w:endnotes xmlns:wpc="http://schemas.microsoft.com/office/word/2010/wordprocessingCanvas" xmlns:cx="http://schemas.microsoft.com/office/drawing/2014/chartex" xmlns:cx1="http://schemas.microsoft.com/office/drawing/2015/9/8/chartex" xmlns:cx2="http://schemas.microsoft.com/office/drawing/2015/10/21/chartex" xmlns:cx3="http://schemas.microsoft.com/office/drawing/2016/5/9/chartex" xmlns:cx4="http://schemas.microsoft.com/office/drawing/2016/5/10/chartex" xmlns:cx5="http://schemas.microsoft.com/office/drawing/2016/5/11/chartex" xmlns:cx6="http://schemas.microsoft.com/office/drawing/2016/5/12/chartex" xmlns:cx7="http://schemas.microsoft.com/office/drawing/2016/5/13/chartex" xmlns:cx8="http://schemas.microsoft.com/office/drawing/2016/5/14/chartex" xmlns:mc="http://schemas.openxmlformats.org/markup-compatibility/2006" xmlns:aink="http://schemas.microsoft.com/office/drawing/2016/ink" xmlns:am3d="http://schemas.microsoft.com/office/drawing/2017/model3d" xmlns:o="urn:schemas-microsoft-com:office:office" xmlns:r="http://schemas.openxmlformats.org/officeDocument/2006/relationships" xmlns:m="http://schemas.openxmlformats.org/officeDocument/2006/math" xmlns:v="urn:schemas-microsoft-com:vml" xmlns:wp14="http://schemas.microsoft.com/office/word/2010/wordprocessingDrawing" xmlns:wp="http://schemas.openxmlformats.org/drawingml/2006/wordprocessingDrawing" xmlns:w10="urn:schemas-microsoft-com:office:word" xmlns:w="http://schemas.openxmlformats.org/wordprocessingml/2006/main" xmlns:w14="http://schemas.microsoft.com/office/word/2010/wordml" xmlns:w15="http://schemas.microsoft.com/office/word/2012/wordml" xmlns:w16cid="http://schemas.microsoft.com/office/word/2016/wordml/cid" xmlns:w16se="http://schemas.microsoft.com/office/word/2015/wordml/symex" xmlns:wpg="http://schemas.microsoft.com/office/word/2010/wordprocessingGroup" xmlns:wpi="http://schemas.microsoft.com/office/word/2010/wordprocessingInk" xmlns:wne="http://schemas.microsoft.com/office/word/2006/wordml" xmlns:wps="http://schemas.microsoft.com/office/word/2010/wordprocessingShape" mc:Ignorable="w14 w15 w16se w16cid wp14">
+<w:endnotes xmlns:wpc="http://schemas.microsoft.com/office/word/2010/wordprocessingCanvas" xmlns:cx="http://schemas.microsoft.com/office/drawing/2014/chartex" xmlns:cx1="http://schemas.microsoft.com/office/drawing/2015/9/8/chartex" xmlns:cx2="http://schemas.microsoft.com/office/drawing/2015/10/21/chartex" xmlns:cx3="http://schemas.microsoft.com/office/drawing/2016/5/9/chartex" xmlns:cx4="http://schemas.microsoft.com/office/drawing/2016/5/10/chartex" xmlns:cx5="http://schemas.microsoft.com/office/drawing/2016/5/11/chartex" xmlns:cx6="http://schemas.microsoft.com/office/drawing/2016/5/12/chartex" xmlns:cx7="http://schemas.microsoft.com/office/drawing/2016/5/13/chartex" xmlns:cx8="http://schemas.microsoft.com/office/drawing/2016/5/14/chartex" xmlns:mc="http://schemas.openxmlformats.org/markup-compatibility/2006" xmlns:aink="http://schemas.microsoft.com/office/drawing/2016/ink" xmlns:am3d="http://schemas.microsoft.com/office/drawing/2017/model3d" xmlns:o="urn:schemas-microsoft-com:office:office" xmlns:r="http://schemas.openxmlformats.org/officeDocument/2006/relationships" xmlns:m="http://schemas.openxmlformats.org/officeDocument/2006/math" xmlns:v="urn:schemas-microsoft-com:vml" xmlns:wp14="http://schemas.microsoft.com/office/word/2010/wordprocessingDrawing" xmlns:wp="http://schemas.openxmlformats.org/drawingml/2006/wordprocessingDrawing" xmlns:w10="urn:schemas-microsoft-com:office:word" xmlns:w="http://schemas.openxmlformats.org/wordprocessingml/2006/main" xmlns:w14="http://schemas.microsoft.com/office/word/2010/wordml" xmlns:w15="http://schemas.microsoft.com/office/word/2012/wordml" xmlns:w16cex="http://schemas.microsoft.com/office/word/2018/wordml/cex" xmlns:w16cid="http://schemas.microsoft.com/office/word/2016/wordml/cid" xmlns:w16="http://schemas.microsoft.com/office/word/2018/wordml" xmlns:w16sdtdh="http://schemas.microsoft.com/office/word/2020/wordml/sdtdatahash" xmlns:w16se="http://schemas.microsoft.com/office/word/2015/wordml/symex" xmlns:wpg="http://schemas.microsoft.com/office/word/2010/wordprocessingGroup" xmlns:wpi="http://schemas.microsoft.com/office/word/2010/wordprocessingInk" xmlns:wne="http://schemas.microsoft.com/office/word/2006/wordml" xmlns:wps="http://schemas.microsoft.com/office/word/2010/wordprocessingShape" mc:Ignorable="w14 w15 w16se w16cid w16 w16cex w16sdtdh wp14">
   <w:endnote w:type="separator" w:id="-1">
     <w:p>
       <w:pPr>
@@ -855,7 +1147,7 @@
 </file>
 
 <file path=word/footer1.xml><?xml version="1.0" encoding="utf-8"?>
-<w:ftr xmlns:wpc="http://schemas.microsoft.com/office/word/2010/wordprocessingCanvas" xmlns:cx="http://schemas.microsoft.com/office/drawing/2014/chartex" xmlns:cx1="http://schemas.microsoft.com/office/drawing/2015/9/8/chartex" xmlns:cx2="http://schemas.microsoft.com/office/drawing/2015/10/21/chartex" xmlns:cx3="http://schemas.microsoft.com/office/drawing/2016/5/9/chartex" xmlns:cx4="http://schemas.microsoft.com/office/drawing/2016/5/10/chartex" xmlns:cx5="http://schemas.microsoft.com/office/drawing/2016/5/11/chartex" xmlns:cx6="http://schemas.microsoft.com/office/drawing/2016/5/12/chartex" xmlns:cx7="http://schemas.microsoft.com/office/drawing/2016/5/13/chartex" xmlns:cx8="http://schemas.microsoft.com/office/drawing/2016/5/14/chartex" xmlns:mc="http://schemas.openxmlformats.org/markup-compatibility/2006" xmlns:aink="http://schemas.microsoft.com/office/drawing/2016/ink" xmlns:am3d="http://schemas.microsoft.com/office/drawing/2017/model3d" xmlns:o="urn:schemas-microsoft-com:office:office" xmlns:r="http://schemas.openxmlformats.org/officeDocument/2006/relationships" xmlns:m="http://schemas.openxmlformats.org/officeDocument/2006/math" xmlns:v="urn:schemas-microsoft-com:vml" xmlns:wp14="http://schemas.microsoft.com/office/word/2010/wordprocessingDrawing" xmlns:wp="http://schemas.openxmlformats.org/drawingml/2006/wordprocessingDrawing" xmlns:w10="urn:schemas-microsoft-com:office:word" xmlns:w="http://schemas.openxmlformats.org/wordprocessingml/2006/main" xmlns:w14="http://schemas.microsoft.com/office/word/2010/wordml" xmlns:w15="http://schemas.microsoft.com/office/word/2012/wordml" xmlns:w16cid="http://schemas.microsoft.com/office/word/2016/wordml/cid" xmlns:w16se="http://schemas.microsoft.com/office/word/2015/wordml/symex" xmlns:wpg="http://schemas.microsoft.com/office/word/2010/wordprocessingGroup" xmlns:wpi="http://schemas.microsoft.com/office/word/2010/wordprocessingInk" xmlns:wne="http://schemas.microsoft.com/office/word/2006/wordml" xmlns:wps="http://schemas.microsoft.com/office/word/2010/wordprocessingShape" mc:Ignorable="w14 w15 w16se w16cid wp14">
+<w:ftr xmlns:wpc="http://schemas.microsoft.com/office/word/2010/wordprocessingCanvas" xmlns:cx="http://schemas.microsoft.com/office/drawing/2014/chartex" xmlns:cx1="http://schemas.microsoft.com/office/drawing/2015/9/8/chartex" xmlns:cx2="http://schemas.microsoft.com/office/drawing/2015/10/21/chartex" xmlns:cx3="http://schemas.microsoft.com/office/drawing/2016/5/9/chartex" xmlns:cx4="http://schemas.microsoft.com/office/drawing/2016/5/10/chartex" xmlns:cx5="http://schemas.microsoft.com/office/drawing/2016/5/11/chartex" xmlns:cx6="http://schemas.microsoft.com/office/drawing/2016/5/12/chartex" xmlns:cx7="http://schemas.microsoft.com/office/drawing/2016/5/13/chartex" xmlns:cx8="http://schemas.microsoft.com/office/drawing/2016/5/14/chartex" xmlns:mc="http://schemas.openxmlformats.org/markup-compatibility/2006" xmlns:aink="http://schemas.microsoft.com/office/drawing/2016/ink" xmlns:am3d="http://schemas.microsoft.com/office/drawing/2017/model3d" xmlns:o="urn:schemas-microsoft-com:office:office" xmlns:r="http://schemas.openxmlformats.org/officeDocument/2006/relationships" xmlns:m="http://schemas.openxmlformats.org/officeDocument/2006/math" xmlns:v="urn:schemas-microsoft-com:vml" xmlns:wp14="http://schemas.microsoft.com/office/word/2010/wordprocessingDrawing" xmlns:wp="http://schemas.openxmlformats.org/drawingml/2006/wordprocessingDrawing" xmlns:w10="urn:schemas-microsoft-com:office:word" xmlns:w="http://schemas.openxmlformats.org/wordprocessingml/2006/main" xmlns:w14="http://schemas.microsoft.com/office/word/2010/wordml" xmlns:w15="http://schemas.microsoft.com/office/word/2012/wordml" xmlns:w16cex="http://schemas.microsoft.com/office/word/2018/wordml/cex" xmlns:w16cid="http://schemas.microsoft.com/office/word/2016/wordml/cid" xmlns:w16="http://schemas.microsoft.com/office/word/2018/wordml" xmlns:w16sdtdh="http://schemas.microsoft.com/office/word/2020/wordml/sdtdatahash" xmlns:w16se="http://schemas.microsoft.com/office/word/2015/wordml/symex" xmlns:wpg="http://schemas.microsoft.com/office/word/2010/wordprocessingGroup" xmlns:wpi="http://schemas.microsoft.com/office/word/2010/wordprocessingInk" xmlns:wne="http://schemas.microsoft.com/office/word/2006/wordml" xmlns:wps="http://schemas.microsoft.com/office/word/2010/wordprocessingShape" mc:Ignorable="w14 w15 w16se w16cid w16 w16cex w16sdtdh wp14">
   <w:sdt>
     <w:sdtPr>
       <w:id w:val="-438368015"/>
@@ -907,7 +1199,7 @@
 </file>
 
 <file path=word/footnotes.xml><?xml version="1.0" encoding="utf-8"?>
-<w:footnotes xmlns:wpc="http://schemas.microsoft.com/office/word/2010/wordprocessingCanvas" xmlns:cx="http://schemas.microsoft.com/office/drawing/2014/chartex" xmlns:cx1="http://schemas.microsoft.com/office/drawing/2015/9/8/chartex" xmlns:cx2="http://schemas.microsoft.com/office/drawing/2015/10/21/chartex" xmlns:cx3="http://schemas.microsoft.com/office/drawing/2016/5/9/chartex" xmlns:cx4="http://schemas.microsoft.com/office/drawing/2016/5/10/chartex" xmlns:cx5="http://schemas.microsoft.com/office/drawing/2016/5/11/chartex" xmlns:cx6="http://schemas.microsoft.com/office/drawing/2016/5/12/chartex" xmlns:cx7="http://schemas.microsoft.com/office/drawing/2016/5/13/chartex" xmlns:cx8="http://schemas.microsoft.com/office/drawing/2016/5/14/chartex" xmlns:mc="http://schemas.openxmlformats.org/markup-compatibility/2006" xmlns:aink="http://schemas.microsoft.com/office/drawing/2016/ink" xmlns:am3d="http://schemas.microsoft.com/office/drawing/2017/model3d" xmlns:o="urn:schemas-microsoft-com:office:office" xmlns:r="http://schemas.openxmlformats.org/officeDocument/2006/relationships" xmlns:m="http://schemas.openxmlformats.org/officeDocument/2006/math" xmlns:v="urn:schemas-microsoft-com:vml" xmlns:wp14="http://schemas.microsoft.com/office/word/2010/wordprocessingDrawing" xmlns:wp="http://schemas.openxmlformats.org/drawingml/2006/wordprocessingDrawing" xmlns:w10="urn:schemas-microsoft-com:office:word" xmlns:w="http://schemas.openxmlformats.org/wordprocessingml/2006/main" xmlns:w14="http://schemas.microsoft.com/office/word/2010/wordml" xmlns:w15="http://schemas.microsoft.com/office/word/2012/wordml" xmlns:w16cid="http://schemas.microsoft.com/office/word/2016/wordml/cid" xmlns:w16se="http://schemas.microsoft.com/office/word/2015/wordml/symex" xmlns:wpg="http://schemas.microsoft.com/office/word/2010/wordprocessingGroup" xmlns:wpi="http://schemas.microsoft.com/office/word/2010/wordprocessingInk" xmlns:wne="http://schemas.microsoft.com/office/word/2006/wordml" xmlns:wps="http://schemas.microsoft.com/office/word/2010/wordprocessingShape" mc:Ignorable="w14 w15 w16se w16cid wp14">
+<w:footnotes xmlns:wpc="http://schemas.microsoft.com/office/word/2010/wordprocessingCanvas" xmlns:cx="http://schemas.microsoft.com/office/drawing/2014/chartex" xmlns:cx1="http://schemas.microsoft.com/office/drawing/2015/9/8/chartex" xmlns:cx2="http://schemas.microsoft.com/office/drawing/2015/10/21/chartex" xmlns:cx3="http://schemas.microsoft.com/office/drawing/2016/5/9/chartex" xmlns:cx4="http://schemas.microsoft.com/office/drawing/2016/5/10/chartex" xmlns:cx5="http://schemas.microsoft.com/office/drawing/2016/5/11/chartex" xmlns:cx6="http://schemas.microsoft.com/office/drawing/2016/5/12/chartex" xmlns:cx7="http://schemas.microsoft.com/office/drawing/2016/5/13/chartex" xmlns:cx8="http://schemas.microsoft.com/office/drawing/2016/5/14/chartex" xmlns:mc="http://schemas.openxmlformats.org/markup-compatibility/2006" xmlns:aink="http://schemas.microsoft.com/office/drawing/2016/ink" xmlns:am3d="http://schemas.microsoft.com/office/drawing/2017/model3d" xmlns:o="urn:schemas-microsoft-com:office:office" xmlns:r="http://schemas.openxmlformats.org/officeDocument/2006/relationships" xmlns:m="http://schemas.openxmlformats.org/officeDocument/2006/math" xmlns:v="urn:schemas-microsoft-com:vml" xmlns:wp14="http://schemas.microsoft.com/office/word/2010/wordprocessingDrawing" xmlns:wp="http://schemas.openxmlformats.org/drawingml/2006/wordprocessingDrawing" xmlns:w10="urn:schemas-microsoft-com:office:word" xmlns:w="http://schemas.openxmlformats.org/wordprocessingml/2006/main" xmlns:w14="http://schemas.microsoft.com/office/word/2010/wordml" xmlns:w15="http://schemas.microsoft.com/office/word/2012/wordml" xmlns:w16cex="http://schemas.microsoft.com/office/word/2018/wordml/cex" xmlns:w16cid="http://schemas.microsoft.com/office/word/2016/wordml/cid" xmlns:w16="http://schemas.microsoft.com/office/word/2018/wordml" xmlns:w16sdtdh="http://schemas.microsoft.com/office/word/2020/wordml/sdtdatahash" xmlns:w16se="http://schemas.microsoft.com/office/word/2015/wordml/symex" xmlns:wpg="http://schemas.microsoft.com/office/word/2010/wordprocessingGroup" xmlns:wpi="http://schemas.microsoft.com/office/word/2010/wordprocessingInk" xmlns:wne="http://schemas.microsoft.com/office/word/2006/wordml" xmlns:wps="http://schemas.microsoft.com/office/word/2010/wordprocessingShape" mc:Ignorable="w14 w15 w16se w16cid w16 w16cex w16sdtdh wp14">
   <w:footnote w:type="separator" w:id="-1">
     <w:p>
       <w:pPr>
@@ -932,7 +1224,7 @@
 </file>
 
 <file path=word/numbering.xml><?xml version="1.0" encoding="utf-8"?>
-<w:numbering xmlns:wpc="http://schemas.microsoft.com/office/word/2010/wordprocessingCanvas" xmlns:cx="http://schemas.microsoft.com/office/drawing/2014/chartex" xmlns:cx1="http://schemas.microsoft.com/office/drawing/2015/9/8/chartex" xmlns:cx2="http://schemas.microsoft.com/office/drawing/2015/10/21/chartex" xmlns:cx3="http://schemas.microsoft.com/office/drawing/2016/5/9/chartex" xmlns:cx4="http://schemas.microsoft.com/office/drawing/2016/5/10/chartex" xmlns:cx5="http://schemas.microsoft.com/office/drawing/2016/5/11/chartex" xmlns:cx6="http://schemas.microsoft.com/office/drawing/2016/5/12/chartex" xmlns:cx7="http://schemas.microsoft.com/office/drawing/2016/5/13/chartex" xmlns:cx8="http://schemas.microsoft.com/office/drawing/2016/5/14/chartex" xmlns:mc="http://schemas.openxmlformats.org/markup-compatibility/2006" xmlns:aink="http://schemas.microsoft.com/office/drawing/2016/ink" xmlns:am3d="http://schemas.microsoft.com/office/drawing/2017/model3d" xmlns:o="urn:schemas-microsoft-com:office:office" xmlns:r="http://schemas.openxmlformats.org/officeDocument/2006/relationships" xmlns:m="http://schemas.openxmlformats.org/officeDocument/2006/math" xmlns:v="urn:schemas-microsoft-com:vml" xmlns:wp14="http://schemas.microsoft.com/office/word/2010/wordprocessingDrawing" xmlns:wp="http://schemas.openxmlformats.org/drawingml/2006/wordprocessingDrawing" xmlns:w10="urn:schemas-microsoft-com:office:word" xmlns:w="http://schemas.openxmlformats.org/wordprocessingml/2006/main" xmlns:w14="http://schemas.microsoft.com/office/word/2010/wordml" xmlns:w15="http://schemas.microsoft.com/office/word/2012/wordml" xmlns:w16cid="http://schemas.microsoft.com/office/word/2016/wordml/cid" xmlns:w16se="http://schemas.microsoft.com/office/word/2015/wordml/symex" xmlns:wpg="http://schemas.microsoft.com/office/word/2010/wordprocessingGroup" xmlns:wpi="http://schemas.microsoft.com/office/word/2010/wordprocessingInk" xmlns:wne="http://schemas.microsoft.com/office/word/2006/wordml" xmlns:wps="http://schemas.microsoft.com/office/word/2010/wordprocessingShape" mc:Ignorable="w14 w15 w16se w16cid wp14">
+<w:numbering xmlns:wpc="http://schemas.microsoft.com/office/word/2010/wordprocessingCanvas" xmlns:cx="http://schemas.microsoft.com/office/drawing/2014/chartex" xmlns:cx1="http://schemas.microsoft.com/office/drawing/2015/9/8/chartex" xmlns:cx2="http://schemas.microsoft.com/office/drawing/2015/10/21/chartex" xmlns:cx3="http://schemas.microsoft.com/office/drawing/2016/5/9/chartex" xmlns:cx4="http://schemas.microsoft.com/office/drawing/2016/5/10/chartex" xmlns:cx5="http://schemas.microsoft.com/office/drawing/2016/5/11/chartex" xmlns:cx6="http://schemas.microsoft.com/office/drawing/2016/5/12/chartex" xmlns:cx7="http://schemas.microsoft.com/office/drawing/2016/5/13/chartex" xmlns:cx8="http://schemas.microsoft.com/office/drawing/2016/5/14/chartex" xmlns:mc="http://schemas.openxmlformats.org/markup-compatibility/2006" xmlns:aink="http://schemas.microsoft.com/office/drawing/2016/ink" xmlns:am3d="http://schemas.microsoft.com/office/drawing/2017/model3d" xmlns:o="urn:schemas-microsoft-com:office:office" xmlns:r="http://schemas.openxmlformats.org/officeDocument/2006/relationships" xmlns:m="http://schemas.openxmlformats.org/officeDocument/2006/math" xmlns:v="urn:schemas-microsoft-com:vml" xmlns:wp14="http://schemas.microsoft.com/office/word/2010/wordprocessingDrawing" xmlns:wp="http://schemas.openxmlformats.org/drawingml/2006/wordprocessingDrawing" xmlns:w10="urn:schemas-microsoft-com:office:word" xmlns:w="http://schemas.openxmlformats.org/wordprocessingml/2006/main" xmlns:w14="http://schemas.microsoft.com/office/word/2010/wordml" xmlns:w15="http://schemas.microsoft.com/office/word/2012/wordml" xmlns:w16cex="http://schemas.microsoft.com/office/word/2018/wordml/cex" xmlns:w16cid="http://schemas.microsoft.com/office/word/2016/wordml/cid" xmlns:w16="http://schemas.microsoft.com/office/word/2018/wordml" xmlns:w16sdtdh="http://schemas.microsoft.com/office/word/2020/wordml/sdtdatahash" xmlns:w16se="http://schemas.microsoft.com/office/word/2015/wordml/symex" xmlns:wpg="http://schemas.microsoft.com/office/word/2010/wordprocessingGroup" xmlns:wpi="http://schemas.microsoft.com/office/word/2010/wordprocessingInk" xmlns:wne="http://schemas.microsoft.com/office/word/2006/wordml" xmlns:wps="http://schemas.microsoft.com/office/word/2010/wordprocessingShape" mc:Ignorable="w14 w15 w16se w16cid w16 w16cex w16sdtdh wp14">
   <w:abstractNum w:abstractNumId="0" w15:restartNumberingAfterBreak="0">
     <w:nsid w:val="02A11C50"/>
     <w:multiLevelType w:val="hybridMultilevel"/>
@@ -2057,7 +2349,7 @@
 </file>
 
 <file path=word/styles.xml><?xml version="1.0" encoding="utf-8"?>
-<w:styles xmlns:mc="http://schemas.openxmlformats.org/markup-compatibility/2006" xmlns:r="http://schemas.openxmlformats.org/officeDocument/2006/relationships" xmlns:w="http://schemas.openxmlformats.org/wordprocessingml/2006/main" xmlns:w14="http://schemas.microsoft.com/office/word/2010/wordml" xmlns:w15="http://schemas.microsoft.com/office/word/2012/wordml" xmlns:w16cid="http://schemas.microsoft.com/office/word/2016/wordml/cid" xmlns:w16se="http://schemas.microsoft.com/office/word/2015/wordml/symex" mc:Ignorable="w14 w15 w16se w16cid">
+<w:styles xmlns:mc="http://schemas.openxmlformats.org/markup-compatibility/2006" xmlns:r="http://schemas.openxmlformats.org/officeDocument/2006/relationships" xmlns:w="http://schemas.openxmlformats.org/wordprocessingml/2006/main" xmlns:w14="http://schemas.microsoft.com/office/word/2010/wordml" xmlns:w15="http://schemas.microsoft.com/office/word/2012/wordml" xmlns:w16cex="http://schemas.microsoft.com/office/word/2018/wordml/cex" xmlns:w16cid="http://schemas.microsoft.com/office/word/2016/wordml/cid" xmlns:w16="http://schemas.microsoft.com/office/word/2018/wordml" xmlns:w16sdtdh="http://schemas.microsoft.com/office/word/2020/wordml/sdtdatahash" xmlns:w16se="http://schemas.microsoft.com/office/word/2015/wordml/symex" mc:Ignorable="w14 w15 w16se w16cid w16 w16cex w16sdtdh">
   <w:docDefaults>
     <w:rPrDefault>
       <w:rPr>
@@ -2070,7 +2362,7 @@
     </w:rPrDefault>
     <w:pPrDefault/>
   </w:docDefaults>
-  <w:latentStyles w:defLockedState="0" w:defUIPriority="99" w:defSemiHidden="0" w:defUnhideWhenUsed="0" w:defQFormat="0" w:count="375">
+  <w:latentStyles w:defLockedState="0" w:defUIPriority="99" w:defSemiHidden="0" w:defUnhideWhenUsed="0" w:defQFormat="0" w:count="376">
     <w:lsdException w:name="Normal" w:uiPriority="0" w:qFormat="1"/>
     <w:lsdException w:name="heading 1" w:uiPriority="9" w:qFormat="1"/>
     <w:lsdException w:name="heading 2" w:semiHidden="1" w:uiPriority="9" w:unhideWhenUsed="1" w:qFormat="1"/>
@@ -2176,7 +2468,6 @@
     <w:lsdException w:name="HTML Sample" w:semiHidden="1" w:unhideWhenUsed="1"/>
     <w:lsdException w:name="HTML Typewriter" w:semiHidden="1" w:unhideWhenUsed="1"/>
     <w:lsdException w:name="HTML Variable" w:semiHidden="1" w:unhideWhenUsed="1"/>
-    <w:lsdException w:name="Normal Table" w:semiHidden="1" w:unhideWhenUsed="1"/>
     <w:lsdException w:name="annotation subject" w:semiHidden="1" w:unhideWhenUsed="1"/>
     <w:lsdException w:name="No List" w:semiHidden="1" w:unhideWhenUsed="1"/>
     <w:lsdException w:name="Outline List 1" w:semiHidden="1" w:unhideWhenUsed="1"/>
@@ -2223,10 +2514,8 @@
     <w:lsdException w:name="Table Subtle 2" w:semiHidden="1" w:unhideWhenUsed="1"/>
     <w:lsdException w:name="Table Web 1" w:semiHidden="1" w:unhideWhenUsed="1"/>
     <w:lsdException w:name="Table Web 2" w:semiHidden="1" w:unhideWhenUsed="1"/>
-    <w:lsdException w:name="Table Web 3" w:semiHidden="1" w:unhideWhenUsed="1"/>
     <w:lsdException w:name="Balloon Text" w:semiHidden="1" w:unhideWhenUsed="1"/>
     <w:lsdException w:name="Table Grid" w:uiPriority="39"/>
-    <w:lsdException w:name="Table Theme" w:semiHidden="1" w:unhideWhenUsed="1"/>
     <w:lsdException w:name="Placeholder Text" w:semiHidden="1"/>
     <w:lsdException w:name="No Spacing" w:uiPriority="1" w:qFormat="1"/>
     <w:lsdException w:name="Light Shading" w:uiPriority="60"/>
@@ -2446,6 +2735,7 @@
     <w:lsdException w:name="Smart Hyperlink" w:semiHidden="1" w:unhideWhenUsed="1"/>
     <w:lsdException w:name="Hashtag" w:semiHidden="1" w:unhideWhenUsed="1"/>
     <w:lsdException w:name="Unresolved Mention" w:semiHidden="1" w:unhideWhenUsed="1"/>
+    <w:lsdException w:name="Smart Link" w:semiHidden="1" w:unhideWhenUsed="1"/>
   </w:latentStyles>
   <w:style w:type="paragraph" w:default="1" w:styleId="a">
     <w:name w:val="Normal"/>

--- a/doc/詩/唐朝/王維/王維-送別.docx
+++ b/doc/詩/唐朝/王維/王維-送別.docx
@@ -1,6 +1,6 @@
 
 <file path=word/document.xml><?xml version="1.0" encoding="utf-8"?>
-<w:document xmlns:wpc="http://schemas.microsoft.com/office/word/2010/wordprocessingCanvas" xmlns:cx="http://schemas.microsoft.com/office/drawing/2014/chartex" xmlns:cx1="http://schemas.microsoft.com/office/drawing/2015/9/8/chartex" xmlns:cx2="http://schemas.microsoft.com/office/drawing/2015/10/21/chartex" xmlns:cx3="http://schemas.microsoft.com/office/drawing/2016/5/9/chartex" xmlns:cx4="http://schemas.microsoft.com/office/drawing/2016/5/10/chartex" xmlns:cx5="http://schemas.microsoft.com/office/drawing/2016/5/11/chartex" xmlns:cx6="http://schemas.microsoft.com/office/drawing/2016/5/12/chartex" xmlns:cx7="http://schemas.microsoft.com/office/drawing/2016/5/13/chartex" xmlns:cx8="http://schemas.microsoft.com/office/drawing/2016/5/14/chartex" xmlns:mc="http://schemas.openxmlformats.org/markup-compatibility/2006" xmlns:aink="http://schemas.microsoft.com/office/drawing/2016/ink" xmlns:am3d="http://schemas.microsoft.com/office/drawing/2017/model3d" xmlns:o="urn:schemas-microsoft-com:office:office" xmlns:r="http://schemas.openxmlformats.org/officeDocument/2006/relationships" xmlns:m="http://schemas.openxmlformats.org/officeDocument/2006/math" xmlns:v="urn:schemas-microsoft-com:vml" xmlns:wp14="http://schemas.microsoft.com/office/word/2010/wordprocessingDrawing" xmlns:wp="http://schemas.openxmlformats.org/drawingml/2006/wordprocessingDrawing" xmlns:w10="urn:schemas-microsoft-com:office:word" xmlns:w="http://schemas.openxmlformats.org/wordprocessingml/2006/main" xmlns:w14="http://schemas.microsoft.com/office/word/2010/wordml" xmlns:w15="http://schemas.microsoft.com/office/word/2012/wordml" xmlns:w16cex="http://schemas.microsoft.com/office/word/2018/wordml/cex" xmlns:w16cid="http://schemas.microsoft.com/office/word/2016/wordml/cid" xmlns:w16="http://schemas.microsoft.com/office/word/2018/wordml" xmlns:w16sdtdh="http://schemas.microsoft.com/office/word/2020/wordml/sdtdatahash" xmlns:w16se="http://schemas.microsoft.com/office/word/2015/wordml/symex" xmlns:wpg="http://schemas.microsoft.com/office/word/2010/wordprocessingGroup" xmlns:wpi="http://schemas.microsoft.com/office/word/2010/wordprocessingInk" xmlns:wne="http://schemas.microsoft.com/office/word/2006/wordml" xmlns:wps="http://schemas.microsoft.com/office/word/2010/wordprocessingShape" mc:Ignorable="w14 w15 w16se w16cid w16 w16cex w16sdtdh wp14">
+<w:document xmlns:wpc="http://schemas.microsoft.com/office/word/2010/wordprocessingCanvas" xmlns:cx="http://schemas.microsoft.com/office/drawing/2014/chartex" xmlns:cx1="http://schemas.microsoft.com/office/drawing/2015/9/8/chartex" xmlns:cx2="http://schemas.microsoft.com/office/drawing/2015/10/21/chartex" xmlns:cx3="http://schemas.microsoft.com/office/drawing/2016/5/9/chartex" xmlns:cx4="http://schemas.microsoft.com/office/drawing/2016/5/10/chartex" xmlns:cx5="http://schemas.microsoft.com/office/drawing/2016/5/11/chartex" xmlns:cx6="http://schemas.microsoft.com/office/drawing/2016/5/12/chartex" xmlns:cx7="http://schemas.microsoft.com/office/drawing/2016/5/13/chartex" xmlns:cx8="http://schemas.microsoft.com/office/drawing/2016/5/14/chartex" xmlns:mc="http://schemas.openxmlformats.org/markup-compatibility/2006" xmlns:aink="http://schemas.microsoft.com/office/drawing/2016/ink" xmlns:am3d="http://schemas.microsoft.com/office/drawing/2017/model3d" xmlns:o="urn:schemas-microsoft-com:office:office" xmlns:oel="http://schemas.microsoft.com/office/2019/extlst" xmlns:r="http://schemas.openxmlformats.org/officeDocument/2006/relationships" xmlns:m="http://schemas.openxmlformats.org/officeDocument/2006/math" xmlns:v="urn:schemas-microsoft-com:vml" xmlns:wp14="http://schemas.microsoft.com/office/word/2010/wordprocessingDrawing" xmlns:wp="http://schemas.openxmlformats.org/drawingml/2006/wordprocessingDrawing" xmlns:w10="urn:schemas-microsoft-com:office:word" xmlns:w="http://schemas.openxmlformats.org/wordprocessingml/2006/main" xmlns:w14="http://schemas.microsoft.com/office/word/2010/wordml" xmlns:w15="http://schemas.microsoft.com/office/word/2012/wordml" xmlns:w16cex="http://schemas.microsoft.com/office/word/2018/wordml/cex" xmlns:w16cid="http://schemas.microsoft.com/office/word/2016/wordml/cid" xmlns:w16="http://schemas.microsoft.com/office/word/2018/wordml" xmlns:w16du="http://schemas.microsoft.com/office/word/2023/wordml/word16du" xmlns:w16sdtdh="http://schemas.microsoft.com/office/word/2020/wordml/sdtdatahash" xmlns:w16se="http://schemas.microsoft.com/office/word/2015/wordml/symex" xmlns:wpg="http://schemas.microsoft.com/office/word/2010/wordprocessingGroup" xmlns:wpi="http://schemas.microsoft.com/office/word/2010/wordprocessingInk" xmlns:wne="http://schemas.microsoft.com/office/word/2006/wordml" xmlns:wps="http://schemas.microsoft.com/office/word/2010/wordprocessingShape" mc:Ignorable="w14 w15 w16se w16cid w16 w16cex w16sdtdh wp14">
   <w:body>
     <w:p>
       <w:pPr>
@@ -377,7 +377,7 @@
     </w:p>
     <w:p>
       <w:pPr>
-        <w:spacing w:after="0" w:line="360" w:lineRule="exact"/>
+        <w:spacing w:after="0" w:line="400" w:lineRule="exact"/>
         <w:ind w:left="0" w:right="0" w:firstLine="0"/>
       </w:pPr>
       <w:r>
@@ -418,7 +418,15 @@
         <w:rPr>
           <w:rFonts w:hint="eastAsia"/>
         </w:rPr>
-        <w:t>寫離亭</w:t>
+        <w:t>寫</w:t>
+      </w:r>
+      <w:r>
+        <w:rPr>
+          <w:rFonts w:hint="eastAsia"/>
+          <w:b/>
+          <w:bCs/>
+        </w:rPr>
+        <w:t>離亭</w:t>
       </w:r>
       <w:proofErr w:type="gramEnd"/>
       <w:r>
@@ -431,26 +439,56 @@
         <w:rPr>
           <w:rFonts w:hint="eastAsia"/>
         </w:rPr>
-        <w:t>的情景，而是匠心獨運，選取了離別之後的情景作為詩</w:t>
+        <w:t>的情景，而是</w:t>
+      </w:r>
+      <w:r>
+        <w:rPr>
+          <w:rFonts w:hint="eastAsia"/>
+          <w:b/>
+          <w:bCs/>
+        </w:rPr>
+        <w:t>匠心獨運</w:t>
+      </w:r>
+      <w:r>
+        <w:rPr>
+          <w:rFonts w:hint="eastAsia"/>
+        </w:rPr>
+        <w:t>，選取了離別之後的情景作為詩</w:t>
       </w:r>
       <w:proofErr w:type="gramStart"/>
       <w:r>
         <w:rPr>
           <w:rFonts w:hint="eastAsia"/>
         </w:rPr>
-        <w:t>的著</w:t>
+        <w:t>的</w:t>
+      </w:r>
+      <w:r>
+        <w:rPr>
+          <w:rFonts w:hint="eastAsia"/>
+          <w:b/>
+          <w:bCs/>
+        </w:rPr>
+        <w:t>著</w:t>
       </w:r>
       <w:proofErr w:type="gramEnd"/>
       <w:r>
         <w:rPr>
           <w:rFonts w:hint="eastAsia"/>
-        </w:rPr>
-        <w:t>墨點，別具高格。</w:t>
+          <w:b/>
+          <w:bCs/>
+        </w:rPr>
+        <w:t>墨</w:t>
+      </w:r>
+      <w:r>
+        <w:rPr>
+          <w:rFonts w:hint="eastAsia"/>
+        </w:rPr>
+        <w:t>點，別具高格。</w:t>
       </w:r>
     </w:p>
     <w:p>
       <w:pPr>
-        <w:spacing w:after="0" w:line="360" w:lineRule="exact"/>
+        <w:spacing w:after="0" w:line="400" w:lineRule="exact"/>
         <w:ind w:left="0" w:right="0" w:firstLine="0"/>
       </w:pPr>
       <w:r>
@@ -504,7 +542,7 @@
     </w:p>
     <w:p>
       <w:pPr>
-        <w:spacing w:after="0" w:line="360" w:lineRule="exact"/>
+        <w:spacing w:after="0" w:line="400" w:lineRule="exact"/>
         <w:ind w:left="0" w:right="0" w:firstLine="0"/>
       </w:pPr>
       <w:r>
@@ -518,26 +556,56 @@
         <w:rPr>
           <w:rFonts w:hint="eastAsia"/>
         </w:rPr>
-        <w:t>依然含而不</w:t>
+        <w:t>依然</w:t>
+      </w:r>
+      <w:r>
+        <w:rPr>
+          <w:rFonts w:hint="eastAsia"/>
+          <w:b/>
+          <w:bCs/>
+        </w:rPr>
+        <w:t>含而不</w:t>
       </w:r>
       <w:proofErr w:type="gramEnd"/>
       <w:r>
         <w:rPr>
           <w:rFonts w:hint="eastAsia"/>
-        </w:rPr>
-        <w:t>露。</w:t>
+          <w:b/>
+          <w:bCs/>
+        </w:rPr>
+        <w:t>露</w:t>
+      </w:r>
+      <w:r>
+        <w:rPr>
+          <w:rFonts w:hint="eastAsia"/>
+        </w:rPr>
+        <w:t>。</w:t>
       </w:r>
     </w:p>
     <w:p>
       <w:pPr>
-        <w:spacing w:after="0" w:line="360" w:lineRule="exact"/>
+        <w:spacing w:after="0" w:line="400" w:lineRule="exact"/>
         <w:ind w:left="0" w:right="0" w:firstLine="0"/>
       </w:pPr>
       <w:r>
         <w:rPr>
           <w:rFonts w:hint="eastAsia"/>
         </w:rPr>
-        <w:t xml:space="preserve">　　這一聯，寫離別的事實，寫歸家的時間，寫關門的動作，都沒有直接表達詩人情感的語句，但詩人因朋友的離去而內心孤寂的心情真實可感。離別是固然是黯然銷魂的，然而，當你送別完朋友，黃昏之時，</w:t>
+        <w:t xml:space="preserve">　　這一聯，寫離別的事實，寫歸家的時間，寫關門的動作，都沒有直接表達詩人情感的語句，但詩人因朋友的離去而內心孤寂的心情真實可感。離別是固然是</w:t>
+      </w:r>
+      <w:r>
+        <w:rPr>
+          <w:rFonts w:hint="eastAsia"/>
+          <w:b/>
+          <w:bCs/>
+        </w:rPr>
+        <w:t>黯然銷魂</w:t>
+      </w:r>
+      <w:r>
+        <w:rPr>
+          <w:rFonts w:hint="eastAsia"/>
+        </w:rPr>
+        <w:t>的，然而，當你送別完朋友，黃昏之時，</w:t>
       </w:r>
       <w:proofErr w:type="gramStart"/>
       <w:r>
@@ -551,12 +619,40 @@
         <w:rPr>
           <w:rFonts w:hint="eastAsia"/>
         </w:rPr>
-        <w:t>個人回到家中，關上門，此時內心的孤寂之感、悵惘之情，往往會變得更加稠密。</w:t>
+        <w:t>個人回到家中，關上門，此時內心的孤寂之感、</w:t>
+      </w:r>
+      <w:r>
+        <w:rPr>
+          <w:rFonts w:hint="eastAsia"/>
+          <w:b/>
+          <w:bCs/>
+        </w:rPr>
+        <w:t>悵惘</w:t>
+      </w:r>
+      <w:r>
+        <w:rPr>
+          <w:rFonts w:hint="eastAsia"/>
+        </w:rPr>
+        <w:t>之情，往往會變得更加</w:t>
+      </w:r>
+      <w:r>
+        <w:rPr>
+          <w:rFonts w:hint="eastAsia"/>
+          <w:b/>
+          <w:bCs/>
+        </w:rPr>
+        <w:t>稠密</w:t>
+      </w:r>
+      <w:r>
+        <w:rPr>
+          <w:rFonts w:hint="eastAsia"/>
+        </w:rPr>
+        <w:t>。</w:t>
       </w:r>
     </w:p>
     <w:p>
       <w:pPr>
-        <w:spacing w:after="0" w:line="360" w:lineRule="exact"/>
+        <w:spacing w:after="0" w:line="400" w:lineRule="exact"/>
         <w:ind w:left="0" w:right="0" w:firstLine="0"/>
       </w:pPr>
       <w:r>
@@ -591,7 +687,21 @@
         <w:rPr>
           <w:rFonts w:hint="eastAsia"/>
         </w:rPr>
-        <w:t>，於是，為排遣內心的孤寂，詩人寄希望於朋友明年的歸來。春草明年綠，王孫歸不歸？這本應該是離別時要講的話，此時再次</w:t>
+        <w:t>，於是，為</w:t>
+      </w:r>
+      <w:r>
+        <w:rPr>
+          <w:rFonts w:hint="eastAsia"/>
+          <w:b/>
+          <w:bCs/>
+        </w:rPr>
+        <w:t>排遣</w:t>
+      </w:r>
+      <w:r>
+        <w:rPr>
+          <w:rFonts w:hint="eastAsia"/>
+        </w:rPr>
+        <w:t>內心的孤寂，詩人寄希望於朋友明年的歸來。春草明年綠，王孫歸不歸？這本應該是離別時要講的話，此時再次</w:t>
       </w:r>
       <w:proofErr w:type="gramStart"/>
       <w:r>
@@ -1113,7 +1223,7 @@
     <w:sectPr>
       <w:footerReference w:type="default" r:id="rId9"/>
       <w:pgSz w:w="11906" w:h="16838"/>
-      <w:pgMar w:top="851" w:right="851" w:bottom="567" w:left="851" w:header="624" w:footer="284" w:gutter="0"/>
+      <w:pgMar w:top="851" w:right="851" w:bottom="567" w:left="851" w:header="567" w:footer="0" w:gutter="0"/>
       <w:cols w:space="720"/>
       <w:docGrid w:linePitch="381"/>
     </w:sectPr>
@@ -1122,7 +1232,7 @@
 </file>
 
 <file path=word/endnotes.xml><?xml version="1.0" encoding="utf-8"?>
-<w:endnotes xmlns:wpc="http://schemas.microsoft.com/office/word/2010/wordprocessingCanvas" xmlns:cx="http://schemas.microsoft.com/office/drawing/2014/chartex" xmlns:cx1="http://schemas.microsoft.com/office/drawing/2015/9/8/chartex" xmlns:cx2="http://schemas.microsoft.com/office/drawing/2015/10/21/chartex" xmlns:cx3="http://schemas.microsoft.com/office/drawing/2016/5/9/chartex" xmlns:cx4="http://schemas.microsoft.com/office/drawing/2016/5/10/chartex" xmlns:cx5="http://schemas.microsoft.com/office/drawing/2016/5/11/chartex" xmlns:cx6="http://schemas.microsoft.com/office/drawing/2016/5/12/chartex" xmlns:cx7="http://schemas.microsoft.com/office/drawing/2016/5/13/chartex" xmlns:cx8="http://schemas.microsoft.com/office/drawing/2016/5/14/chartex" xmlns:mc="http://schemas.openxmlformats.org/markup-compatibility/2006" xmlns:aink="http://schemas.microsoft.com/office/drawing/2016/ink" xmlns:am3d="http://schemas.microsoft.com/office/drawing/2017/model3d" xmlns:o="urn:schemas-microsoft-com:office:office" xmlns:r="http://schemas.openxmlformats.org/officeDocument/2006/relationships" xmlns:m="http://schemas.openxmlformats.org/officeDocument/2006/math" xmlns:v="urn:schemas-microsoft-com:vml" xmlns:wp14="http://schemas.microsoft.com/office/word/2010/wordprocessingDrawing" xmlns:wp="http://schemas.openxmlformats.org/drawingml/2006/wordprocessingDrawing" xmlns:w10="urn:schemas-microsoft-com:office:word" xmlns:w="http://schemas.openxmlformats.org/wordprocessingml/2006/main" xmlns:w14="http://schemas.microsoft.com/office/word/2010/wordml" xmlns:w15="http://schemas.microsoft.com/office/word/2012/wordml" xmlns:w16cex="http://schemas.microsoft.com/office/word/2018/wordml/cex" xmlns:w16cid="http://schemas.microsoft.com/office/word/2016/wordml/cid" xmlns:w16="http://schemas.microsoft.com/office/word/2018/wordml" xmlns:w16sdtdh="http://schemas.microsoft.com/office/word/2020/wordml/sdtdatahash" xmlns:w16se="http://schemas.microsoft.com/office/word/2015/wordml/symex" xmlns:wpg="http://schemas.microsoft.com/office/word/2010/wordprocessingGroup" xmlns:wpi="http://schemas.microsoft.com/office/word/2010/wordprocessingInk" xmlns:wne="http://schemas.microsoft.com/office/word/2006/wordml" xmlns:wps="http://schemas.microsoft.com/office/word/2010/wordprocessingShape" mc:Ignorable="w14 w15 w16se w16cid w16 w16cex w16sdtdh wp14">
+<w:endnotes xmlns:wpc="http://schemas.microsoft.com/office/word/2010/wordprocessingCanvas" xmlns:cx="http://schemas.microsoft.com/office/drawing/2014/chartex" xmlns:cx1="http://schemas.microsoft.com/office/drawing/2015/9/8/chartex" xmlns:cx2="http://schemas.microsoft.com/office/drawing/2015/10/21/chartex" xmlns:cx3="http://schemas.microsoft.com/office/drawing/2016/5/9/chartex" xmlns:cx4="http://schemas.microsoft.com/office/drawing/2016/5/10/chartex" xmlns:cx5="http://schemas.microsoft.com/office/drawing/2016/5/11/chartex" xmlns:cx6="http://schemas.microsoft.com/office/drawing/2016/5/12/chartex" xmlns:cx7="http://schemas.microsoft.com/office/drawing/2016/5/13/chartex" xmlns:cx8="http://schemas.microsoft.com/office/drawing/2016/5/14/chartex" xmlns:mc="http://schemas.openxmlformats.org/markup-compatibility/2006" xmlns:aink="http://schemas.microsoft.com/office/drawing/2016/ink" xmlns:am3d="http://schemas.microsoft.com/office/drawing/2017/model3d" xmlns:o="urn:schemas-microsoft-com:office:office" xmlns:oel="http://schemas.microsoft.com/office/2019/extlst" xmlns:r="http://schemas.openxmlformats.org/officeDocument/2006/relationships" xmlns:m="http://schemas.openxmlformats.org/officeDocument/2006/math" xmlns:v="urn:schemas-microsoft-com:vml" xmlns:wp14="http://schemas.microsoft.com/office/word/2010/wordprocessingDrawing" xmlns:wp="http://schemas.openxmlformats.org/drawingml/2006/wordprocessingDrawing" xmlns:w10="urn:schemas-microsoft-com:office:word" xmlns:w="http://schemas.openxmlformats.org/wordprocessingml/2006/main" xmlns:w14="http://schemas.microsoft.com/office/word/2010/wordml" xmlns:w15="http://schemas.microsoft.com/office/word/2012/wordml" xmlns:w16cex="http://schemas.microsoft.com/office/word/2018/wordml/cex" xmlns:w16cid="http://schemas.microsoft.com/office/word/2016/wordml/cid" xmlns:w16="http://schemas.microsoft.com/office/word/2018/wordml" xmlns:w16du="http://schemas.microsoft.com/office/word/2023/wordml/word16du" xmlns:w16sdtdh="http://schemas.microsoft.com/office/word/2020/wordml/sdtdatahash" xmlns:w16se="http://schemas.microsoft.com/office/word/2015/wordml/symex" xmlns:wpg="http://schemas.microsoft.com/office/word/2010/wordprocessingGroup" xmlns:wpi="http://schemas.microsoft.com/office/word/2010/wordprocessingInk" xmlns:wne="http://schemas.microsoft.com/office/word/2006/wordml" xmlns:wps="http://schemas.microsoft.com/office/word/2010/wordprocessingShape" mc:Ignorable="w14 w15 w16se w16cid w16 w16cex w16sdtdh wp14">
   <w:endnote w:type="separator" w:id="-1">
     <w:p>
       <w:pPr>
@@ -1147,7 +1257,7 @@
 </file>
 
 <file path=word/footer1.xml><?xml version="1.0" encoding="utf-8"?>
-<w:ftr xmlns:wpc="http://schemas.microsoft.com/office/word/2010/wordprocessingCanvas" xmlns:cx="http://schemas.microsoft.com/office/drawing/2014/chartex" xmlns:cx1="http://schemas.microsoft.com/office/drawing/2015/9/8/chartex" xmlns:cx2="http://schemas.microsoft.com/office/drawing/2015/10/21/chartex" xmlns:cx3="http://schemas.microsoft.com/office/drawing/2016/5/9/chartex" xmlns:cx4="http://schemas.microsoft.com/office/drawing/2016/5/10/chartex" xmlns:cx5="http://schemas.microsoft.com/office/drawing/2016/5/11/chartex" xmlns:cx6="http://schemas.microsoft.com/office/drawing/2016/5/12/chartex" xmlns:cx7="http://schemas.microsoft.com/office/drawing/2016/5/13/chartex" xmlns:cx8="http://schemas.microsoft.com/office/drawing/2016/5/14/chartex" xmlns:mc="http://schemas.openxmlformats.org/markup-compatibility/2006" xmlns:aink="http://schemas.microsoft.com/office/drawing/2016/ink" xmlns:am3d="http://schemas.microsoft.com/office/drawing/2017/model3d" xmlns:o="urn:schemas-microsoft-com:office:office" xmlns:r="http://schemas.openxmlformats.org/officeDocument/2006/relationships" xmlns:m="http://schemas.openxmlformats.org/officeDocument/2006/math" xmlns:v="urn:schemas-microsoft-com:vml" xmlns:wp14="http://schemas.microsoft.com/office/word/2010/wordprocessingDrawing" xmlns:wp="http://schemas.openxmlformats.org/drawingml/2006/wordprocessingDrawing" xmlns:w10="urn:schemas-microsoft-com:office:word" xmlns:w="http://schemas.openxmlformats.org/wordprocessingml/2006/main" xmlns:w14="http://schemas.microsoft.com/office/word/2010/wordml" xmlns:w15="http://schemas.microsoft.com/office/word/2012/wordml" xmlns:w16cex="http://schemas.microsoft.com/office/word/2018/wordml/cex" xmlns:w16cid="http://schemas.microsoft.com/office/word/2016/wordml/cid" xmlns:w16="http://schemas.microsoft.com/office/word/2018/wordml" xmlns:w16sdtdh="http://schemas.microsoft.com/office/word/2020/wordml/sdtdatahash" xmlns:w16se="http://schemas.microsoft.com/office/word/2015/wordml/symex" xmlns:wpg="http://schemas.microsoft.com/office/word/2010/wordprocessingGroup" xmlns:wpi="http://schemas.microsoft.com/office/word/2010/wordprocessingInk" xmlns:wne="http://schemas.microsoft.com/office/word/2006/wordml" xmlns:wps="http://schemas.microsoft.com/office/word/2010/wordprocessingShape" mc:Ignorable="w14 w15 w16se w16cid w16 w16cex w16sdtdh wp14">
+<w:ftr xmlns:wpc="http://schemas.microsoft.com/office/word/2010/wordprocessingCanvas" xmlns:cx="http://schemas.microsoft.com/office/drawing/2014/chartex" xmlns:cx1="http://schemas.microsoft.com/office/drawing/2015/9/8/chartex" xmlns:cx2="http://schemas.microsoft.com/office/drawing/2015/10/21/chartex" xmlns:cx3="http://schemas.microsoft.com/office/drawing/2016/5/9/chartex" xmlns:cx4="http://schemas.microsoft.com/office/drawing/2016/5/10/chartex" xmlns:cx5="http://schemas.microsoft.com/office/drawing/2016/5/11/chartex" xmlns:cx6="http://schemas.microsoft.com/office/drawing/2016/5/12/chartex" xmlns:cx7="http://schemas.microsoft.com/office/drawing/2016/5/13/chartex" xmlns:cx8="http://schemas.microsoft.com/office/drawing/2016/5/14/chartex" xmlns:mc="http://schemas.openxmlformats.org/markup-compatibility/2006" xmlns:aink="http://schemas.microsoft.com/office/drawing/2016/ink" xmlns:am3d="http://schemas.microsoft.com/office/drawing/2017/model3d" xmlns:o="urn:schemas-microsoft-com:office:office" xmlns:oel="http://schemas.microsoft.com/office/2019/extlst" xmlns:r="http://schemas.openxmlformats.org/officeDocument/2006/relationships" xmlns:m="http://schemas.openxmlformats.org/officeDocument/2006/math" xmlns:v="urn:schemas-microsoft-com:vml" xmlns:wp14="http://schemas.microsoft.com/office/word/2010/wordprocessingDrawing" xmlns:wp="http://schemas.openxmlformats.org/drawingml/2006/wordprocessingDrawing" xmlns:w10="urn:schemas-microsoft-com:office:word" xmlns:w="http://schemas.openxmlformats.org/wordprocessingml/2006/main" xmlns:w14="http://schemas.microsoft.com/office/word/2010/wordml" xmlns:w15="http://schemas.microsoft.com/office/word/2012/wordml" xmlns:w16cex="http://schemas.microsoft.com/office/word/2018/wordml/cex" xmlns:w16cid="http://schemas.microsoft.com/office/word/2016/wordml/cid" xmlns:w16="http://schemas.microsoft.com/office/word/2018/wordml" xmlns:w16du="http://schemas.microsoft.com/office/word/2023/wordml/word16du" xmlns:w16sdtdh="http://schemas.microsoft.com/office/word/2020/wordml/sdtdatahash" xmlns:w16se="http://schemas.microsoft.com/office/word/2015/wordml/symex" xmlns:wpg="http://schemas.microsoft.com/office/word/2010/wordprocessingGroup" xmlns:wpi="http://schemas.microsoft.com/office/word/2010/wordprocessingInk" xmlns:wne="http://schemas.microsoft.com/office/word/2006/wordml" xmlns:wps="http://schemas.microsoft.com/office/word/2010/wordprocessingShape" mc:Ignorable="w14 w15 w16se w16cid w16 w16cex w16sdtdh wp14">
   <w:sdt>
     <w:sdtPr>
       <w:id w:val="-438368015"/>
@@ -1156,7 +1266,6 @@
         <w:docPartUnique/>
       </w:docPartObj>
     </w:sdtPr>
-    <w:sdtEndPr/>
     <w:sdtContent>
       <w:p>
         <w:pPr>
@@ -1199,7 +1308,7 @@
 </file>
 
 <file path=word/footnotes.xml><?xml version="1.0" encoding="utf-8"?>
-<w:footnotes xmlns:wpc="http://schemas.microsoft.com/office/word/2010/wordprocessingCanvas" xmlns:cx="http://schemas.microsoft.com/office/drawing/2014/chartex" xmlns:cx1="http://schemas.microsoft.com/office/drawing/2015/9/8/chartex" xmlns:cx2="http://schemas.microsoft.com/office/drawing/2015/10/21/chartex" xmlns:cx3="http://schemas.microsoft.com/office/drawing/2016/5/9/chartex" xmlns:cx4="http://schemas.microsoft.com/office/drawing/2016/5/10/chartex" xmlns:cx5="http://schemas.microsoft.com/office/drawing/2016/5/11/chartex" xmlns:cx6="http://schemas.microsoft.com/office/drawing/2016/5/12/chartex" xmlns:cx7="http://schemas.microsoft.com/office/drawing/2016/5/13/chartex" xmlns:cx8="http://schemas.microsoft.com/office/drawing/2016/5/14/chartex" xmlns:mc="http://schemas.openxmlformats.org/markup-compatibility/2006" xmlns:aink="http://schemas.microsoft.com/office/drawing/2016/ink" xmlns:am3d="http://schemas.microsoft.com/office/drawing/2017/model3d" xmlns:o="urn:schemas-microsoft-com:office:office" xmlns:r="http://schemas.openxmlformats.org/officeDocument/2006/relationships" xmlns:m="http://schemas.openxmlformats.org/officeDocument/2006/math" xmlns:v="urn:schemas-microsoft-com:vml" xmlns:wp14="http://schemas.microsoft.com/office/word/2010/wordprocessingDrawing" xmlns:wp="http://schemas.openxmlformats.org/drawingml/2006/wordprocessingDrawing" xmlns:w10="urn:schemas-microsoft-com:office:word" xmlns:w="http://schemas.openxmlformats.org/wordprocessingml/2006/main" xmlns:w14="http://schemas.microsoft.com/office/word/2010/wordml" xmlns:w15="http://schemas.microsoft.com/office/word/2012/wordml" xmlns:w16cex="http://schemas.microsoft.com/office/word/2018/wordml/cex" xmlns:w16cid="http://schemas.microsoft.com/office/word/2016/wordml/cid" xmlns:w16="http://schemas.microsoft.com/office/word/2018/wordml" xmlns:w16sdtdh="http://schemas.microsoft.com/office/word/2020/wordml/sdtdatahash" xmlns:w16se="http://schemas.microsoft.com/office/word/2015/wordml/symex" xmlns:wpg="http://schemas.microsoft.com/office/word/2010/wordprocessingGroup" xmlns:wpi="http://schemas.microsoft.com/office/word/2010/wordprocessingInk" xmlns:wne="http://schemas.microsoft.com/office/word/2006/wordml" xmlns:wps="http://schemas.microsoft.com/office/word/2010/wordprocessingShape" mc:Ignorable="w14 w15 w16se w16cid w16 w16cex w16sdtdh wp14">
+<w:footnotes xmlns:wpc="http://schemas.microsoft.com/office/word/2010/wordprocessingCanvas" xmlns:cx="http://schemas.microsoft.com/office/drawing/2014/chartex" xmlns:cx1="http://schemas.microsoft.com/office/drawing/2015/9/8/chartex" xmlns:cx2="http://schemas.microsoft.com/office/drawing/2015/10/21/chartex" xmlns:cx3="http://schemas.microsoft.com/office/drawing/2016/5/9/chartex" xmlns:cx4="http://schemas.microsoft.com/office/drawing/2016/5/10/chartex" xmlns:cx5="http://schemas.microsoft.com/office/drawing/2016/5/11/chartex" xmlns:cx6="http://schemas.microsoft.com/office/drawing/2016/5/12/chartex" xmlns:cx7="http://schemas.microsoft.com/office/drawing/2016/5/13/chartex" xmlns:cx8="http://schemas.microsoft.com/office/drawing/2016/5/14/chartex" xmlns:mc="http://schemas.openxmlformats.org/markup-compatibility/2006" xmlns:aink="http://schemas.microsoft.com/office/drawing/2016/ink" xmlns:am3d="http://schemas.microsoft.com/office/drawing/2017/model3d" xmlns:o="urn:schemas-microsoft-com:office:office" xmlns:oel="http://schemas.microsoft.com/office/2019/extlst" xmlns:r="http://schemas.openxmlformats.org/officeDocument/2006/relationships" xmlns:m="http://schemas.openxmlformats.org/officeDocument/2006/math" xmlns:v="urn:schemas-microsoft-com:vml" xmlns:wp14="http://schemas.microsoft.com/office/word/2010/wordprocessingDrawing" xmlns:wp="http://schemas.openxmlformats.org/drawingml/2006/wordprocessingDrawing" xmlns:w10="urn:schemas-microsoft-com:office:word" xmlns:w="http://schemas.openxmlformats.org/wordprocessingml/2006/main" xmlns:w14="http://schemas.microsoft.com/office/word/2010/wordml" xmlns:w15="http://schemas.microsoft.com/office/word/2012/wordml" xmlns:w16cex="http://schemas.microsoft.com/office/word/2018/wordml/cex" xmlns:w16cid="http://schemas.microsoft.com/office/word/2016/wordml/cid" xmlns:w16="http://schemas.microsoft.com/office/word/2018/wordml" xmlns:w16du="http://schemas.microsoft.com/office/word/2023/wordml/word16du" xmlns:w16sdtdh="http://schemas.microsoft.com/office/word/2020/wordml/sdtdatahash" xmlns:w16se="http://schemas.microsoft.com/office/word/2015/wordml/symex" xmlns:wpg="http://schemas.microsoft.com/office/word/2010/wordprocessingGroup" xmlns:wpi="http://schemas.microsoft.com/office/word/2010/wordprocessingInk" xmlns:wne="http://schemas.microsoft.com/office/word/2006/wordml" xmlns:wps="http://schemas.microsoft.com/office/word/2010/wordprocessingShape" mc:Ignorable="w14 w15 w16se w16cid w16 w16cex w16sdtdh wp14">
   <w:footnote w:type="separator" w:id="-1">
     <w:p>
       <w:pPr>
@@ -1224,7 +1333,7 @@
 </file>
 
 <file path=word/numbering.xml><?xml version="1.0" encoding="utf-8"?>
-<w:numbering xmlns:wpc="http://schemas.microsoft.com/office/word/2010/wordprocessingCanvas" xmlns:cx="http://schemas.microsoft.com/office/drawing/2014/chartex" xmlns:cx1="http://schemas.microsoft.com/office/drawing/2015/9/8/chartex" xmlns:cx2="http://schemas.microsoft.com/office/drawing/2015/10/21/chartex" xmlns:cx3="http://schemas.microsoft.com/office/drawing/2016/5/9/chartex" xmlns:cx4="http://schemas.microsoft.com/office/drawing/2016/5/10/chartex" xmlns:cx5="http://schemas.microsoft.com/office/drawing/2016/5/11/chartex" xmlns:cx6="http://schemas.microsoft.com/office/drawing/2016/5/12/chartex" xmlns:cx7="http://schemas.microsoft.com/office/drawing/2016/5/13/chartex" xmlns:cx8="http://schemas.microsoft.com/office/drawing/2016/5/14/chartex" xmlns:mc="http://schemas.openxmlformats.org/markup-compatibility/2006" xmlns:aink="http://schemas.microsoft.com/office/drawing/2016/ink" xmlns:am3d="http://schemas.microsoft.com/office/drawing/2017/model3d" xmlns:o="urn:schemas-microsoft-com:office:office" xmlns:r="http://schemas.openxmlformats.org/officeDocument/2006/relationships" xmlns:m="http://schemas.openxmlformats.org/officeDocument/2006/math" xmlns:v="urn:schemas-microsoft-com:vml" xmlns:wp14="http://schemas.microsoft.com/office/word/2010/wordprocessingDrawing" xmlns:wp="http://schemas.openxmlformats.org/drawingml/2006/wordprocessingDrawing" xmlns:w10="urn:schemas-microsoft-com:office:word" xmlns:w="http://schemas.openxmlformats.org/wordprocessingml/2006/main" xmlns:w14="http://schemas.microsoft.com/office/word/2010/wordml" xmlns:w15="http://schemas.microsoft.com/office/word/2012/wordml" xmlns:w16cex="http://schemas.microsoft.com/office/word/2018/wordml/cex" xmlns:w16cid="http://schemas.microsoft.com/office/word/2016/wordml/cid" xmlns:w16="http://schemas.microsoft.com/office/word/2018/wordml" xmlns:w16sdtdh="http://schemas.microsoft.com/office/word/2020/wordml/sdtdatahash" xmlns:w16se="http://schemas.microsoft.com/office/word/2015/wordml/symex" xmlns:wpg="http://schemas.microsoft.com/office/word/2010/wordprocessingGroup" xmlns:wpi="http://schemas.microsoft.com/office/word/2010/wordprocessingInk" xmlns:wne="http://schemas.microsoft.com/office/word/2006/wordml" xmlns:wps="http://schemas.microsoft.com/office/word/2010/wordprocessingShape" mc:Ignorable="w14 w15 w16se w16cid w16 w16cex w16sdtdh wp14">
+<w:numbering xmlns:wpc="http://schemas.microsoft.com/office/word/2010/wordprocessingCanvas" xmlns:cx="http://schemas.microsoft.com/office/drawing/2014/chartex" xmlns:cx1="http://schemas.microsoft.com/office/drawing/2015/9/8/chartex" xmlns:cx2="http://schemas.microsoft.com/office/drawing/2015/10/21/chartex" xmlns:cx3="http://schemas.microsoft.com/office/drawing/2016/5/9/chartex" xmlns:cx4="http://schemas.microsoft.com/office/drawing/2016/5/10/chartex" xmlns:cx5="http://schemas.microsoft.com/office/drawing/2016/5/11/chartex" xmlns:cx6="http://schemas.microsoft.com/office/drawing/2016/5/12/chartex" xmlns:cx7="http://schemas.microsoft.com/office/drawing/2016/5/13/chartex" xmlns:cx8="http://schemas.microsoft.com/office/drawing/2016/5/14/chartex" xmlns:mc="http://schemas.openxmlformats.org/markup-compatibility/2006" xmlns:aink="http://schemas.microsoft.com/office/drawing/2016/ink" xmlns:am3d="http://schemas.microsoft.com/office/drawing/2017/model3d" xmlns:o="urn:schemas-microsoft-com:office:office" xmlns:oel="http://schemas.microsoft.com/office/2019/extlst" xmlns:r="http://schemas.openxmlformats.org/officeDocument/2006/relationships" xmlns:m="http://schemas.openxmlformats.org/officeDocument/2006/math" xmlns:v="urn:schemas-microsoft-com:vml" xmlns:wp14="http://schemas.microsoft.com/office/word/2010/wordprocessingDrawing" xmlns:wp="http://schemas.openxmlformats.org/drawingml/2006/wordprocessingDrawing" xmlns:w10="urn:schemas-microsoft-com:office:word" xmlns:w="http://schemas.openxmlformats.org/wordprocessingml/2006/main" xmlns:w14="http://schemas.microsoft.com/office/word/2010/wordml" xmlns:w15="http://schemas.microsoft.com/office/word/2012/wordml" xmlns:w16cex="http://schemas.microsoft.com/office/word/2018/wordml/cex" xmlns:w16cid="http://schemas.microsoft.com/office/word/2016/wordml/cid" xmlns:w16="http://schemas.microsoft.com/office/word/2018/wordml" xmlns:w16du="http://schemas.microsoft.com/office/word/2023/wordml/word16du" xmlns:w16sdtdh="http://schemas.microsoft.com/office/word/2020/wordml/sdtdatahash" xmlns:w16se="http://schemas.microsoft.com/office/word/2015/wordml/symex" xmlns:wpg="http://schemas.microsoft.com/office/word/2010/wordprocessingGroup" xmlns:wpi="http://schemas.microsoft.com/office/word/2010/wordprocessingInk" xmlns:wne="http://schemas.microsoft.com/office/word/2006/wordml" xmlns:wps="http://schemas.microsoft.com/office/word/2010/wordprocessingShape" mc:Ignorable="w14 w15 w16se w16cid w16 w16cex w16sdtdh wp14">
   <w:abstractNum w:abstractNumId="0" w15:restartNumberingAfterBreak="0">
     <w:nsid w:val="02A11C50"/>
     <w:multiLevelType w:val="hybridMultilevel"/>
@@ -2312,37 +2421,37 @@
       </w:rPr>
     </w:lvl>
   </w:abstractNum>
-  <w:num w:numId="1">
+  <w:num w:numId="1" w16cid:durableId="1443451646">
     <w:abstractNumId w:val="7"/>
   </w:num>
-  <w:num w:numId="2">
+  <w:num w:numId="2" w16cid:durableId="1878471672">
     <w:abstractNumId w:val="3"/>
   </w:num>
-  <w:num w:numId="3">
+  <w:num w:numId="3" w16cid:durableId="665010740">
     <w:abstractNumId w:val="0"/>
   </w:num>
-  <w:num w:numId="4">
+  <w:num w:numId="4" w16cid:durableId="71858710">
     <w:abstractNumId w:val="4"/>
   </w:num>
-  <w:num w:numId="5">
+  <w:num w:numId="5" w16cid:durableId="932277581">
     <w:abstractNumId w:val="5"/>
   </w:num>
-  <w:num w:numId="6">
+  <w:num w:numId="6" w16cid:durableId="1991127630">
     <w:abstractNumId w:val="10"/>
   </w:num>
-  <w:num w:numId="7">
+  <w:num w:numId="7" w16cid:durableId="124080458">
     <w:abstractNumId w:val="2"/>
   </w:num>
-  <w:num w:numId="8">
+  <w:num w:numId="8" w16cid:durableId="1862863394">
     <w:abstractNumId w:val="9"/>
   </w:num>
-  <w:num w:numId="9">
+  <w:num w:numId="9" w16cid:durableId="1244486864">
     <w:abstractNumId w:val="8"/>
   </w:num>
-  <w:num w:numId="10">
+  <w:num w:numId="10" w16cid:durableId="344482902">
     <w:abstractNumId w:val="6"/>
   </w:num>
-  <w:num w:numId="11">
+  <w:num w:numId="11" w16cid:durableId="1981105455">
     <w:abstractNumId w:val="1"/>
   </w:num>
 </w:numbering>
@@ -2468,6 +2577,7 @@
     <w:lsdException w:name="HTML Sample" w:semiHidden="1" w:unhideWhenUsed="1"/>
     <w:lsdException w:name="HTML Typewriter" w:semiHidden="1" w:unhideWhenUsed="1"/>
     <w:lsdException w:name="HTML Variable" w:semiHidden="1" w:unhideWhenUsed="1"/>
+    <w:lsdException w:name="Normal Table" w:semiHidden="1" w:unhideWhenUsed="1"/>
     <w:lsdException w:name="annotation subject" w:semiHidden="1" w:unhideWhenUsed="1"/>
     <w:lsdException w:name="No List" w:semiHidden="1" w:unhideWhenUsed="1"/>
     <w:lsdException w:name="Outline List 1" w:semiHidden="1" w:unhideWhenUsed="1"/>
@@ -2514,8 +2624,10 @@
     <w:lsdException w:name="Table Subtle 2" w:semiHidden="1" w:unhideWhenUsed="1"/>
     <w:lsdException w:name="Table Web 1" w:semiHidden="1" w:unhideWhenUsed="1"/>
     <w:lsdException w:name="Table Web 2" w:semiHidden="1" w:unhideWhenUsed="1"/>
+    <w:lsdException w:name="Table Web 3" w:semiHidden="1" w:unhideWhenUsed="1"/>
     <w:lsdException w:name="Balloon Text" w:semiHidden="1" w:unhideWhenUsed="1"/>
     <w:lsdException w:name="Table Grid" w:uiPriority="39"/>
+    <w:lsdException w:name="Table Theme" w:semiHidden="1" w:unhideWhenUsed="1"/>
     <w:lsdException w:name="Placeholder Text" w:semiHidden="1"/>
     <w:lsdException w:name="No Spacing" w:uiPriority="1" w:qFormat="1"/>
     <w:lsdException w:name="Light Shading" w:uiPriority="60"/>

--- a/doc/詩/唐朝/王維/王維-送別.docx
+++ b/doc/詩/唐朝/王維/王維-送別.docx
@@ -1,6 +1,6 @@
 
 <file path=word/document.xml><?xml version="1.0" encoding="utf-8"?>
-<w:document xmlns:wpc="http://schemas.microsoft.com/office/word/2010/wordprocessingCanvas" xmlns:cx="http://schemas.microsoft.com/office/drawing/2014/chartex" xmlns:cx1="http://schemas.microsoft.com/office/drawing/2015/9/8/chartex" xmlns:cx2="http://schemas.microsoft.com/office/drawing/2015/10/21/chartex" xmlns:cx3="http://schemas.microsoft.com/office/drawing/2016/5/9/chartex" xmlns:cx4="http://schemas.microsoft.com/office/drawing/2016/5/10/chartex" xmlns:cx5="http://schemas.microsoft.com/office/drawing/2016/5/11/chartex" xmlns:cx6="http://schemas.microsoft.com/office/drawing/2016/5/12/chartex" xmlns:cx7="http://schemas.microsoft.com/office/drawing/2016/5/13/chartex" xmlns:cx8="http://schemas.microsoft.com/office/drawing/2016/5/14/chartex" xmlns:mc="http://schemas.openxmlformats.org/markup-compatibility/2006" xmlns:aink="http://schemas.microsoft.com/office/drawing/2016/ink" xmlns:am3d="http://schemas.microsoft.com/office/drawing/2017/model3d" xmlns:o="urn:schemas-microsoft-com:office:office" xmlns:oel="http://schemas.microsoft.com/office/2019/extlst" xmlns:r="http://schemas.openxmlformats.org/officeDocument/2006/relationships" xmlns:m="http://schemas.openxmlformats.org/officeDocument/2006/math" xmlns:v="urn:schemas-microsoft-com:vml" xmlns:wp14="http://schemas.microsoft.com/office/word/2010/wordprocessingDrawing" xmlns:wp="http://schemas.openxmlformats.org/drawingml/2006/wordprocessingDrawing" xmlns:w10="urn:schemas-microsoft-com:office:word" xmlns:w="http://schemas.openxmlformats.org/wordprocessingml/2006/main" xmlns:w14="http://schemas.microsoft.com/office/word/2010/wordml" xmlns:w15="http://schemas.microsoft.com/office/word/2012/wordml" xmlns:w16cex="http://schemas.microsoft.com/office/word/2018/wordml/cex" xmlns:w16cid="http://schemas.microsoft.com/office/word/2016/wordml/cid" xmlns:w16="http://schemas.microsoft.com/office/word/2018/wordml" xmlns:w16du="http://schemas.microsoft.com/office/word/2023/wordml/word16du" xmlns:w16sdtdh="http://schemas.microsoft.com/office/word/2020/wordml/sdtdatahash" xmlns:w16se="http://schemas.microsoft.com/office/word/2015/wordml/symex" xmlns:wpg="http://schemas.microsoft.com/office/word/2010/wordprocessingGroup" xmlns:wpi="http://schemas.microsoft.com/office/word/2010/wordprocessingInk" xmlns:wne="http://schemas.microsoft.com/office/word/2006/wordml" xmlns:wps="http://schemas.microsoft.com/office/word/2010/wordprocessingShape" mc:Ignorable="w14 w15 w16se w16cid w16 w16cex w16sdtdh wp14">
+<w:document xmlns:wpc="http://schemas.microsoft.com/office/word/2010/wordprocessingCanvas" xmlns:cx="http://schemas.microsoft.com/office/drawing/2014/chartex" xmlns:cx1="http://schemas.microsoft.com/office/drawing/2015/9/8/chartex" xmlns:cx2="http://schemas.microsoft.com/office/drawing/2015/10/21/chartex" xmlns:cx3="http://schemas.microsoft.com/office/drawing/2016/5/9/chartex" xmlns:cx4="http://schemas.microsoft.com/office/drawing/2016/5/10/chartex" xmlns:cx5="http://schemas.microsoft.com/office/drawing/2016/5/11/chartex" xmlns:cx6="http://schemas.microsoft.com/office/drawing/2016/5/12/chartex" xmlns:cx7="http://schemas.microsoft.com/office/drawing/2016/5/13/chartex" xmlns:cx8="http://schemas.microsoft.com/office/drawing/2016/5/14/chartex" xmlns:mc="http://schemas.openxmlformats.org/markup-compatibility/2006" xmlns:aink="http://schemas.microsoft.com/office/drawing/2016/ink" xmlns:am3d="http://schemas.microsoft.com/office/drawing/2017/model3d" xmlns:o="urn:schemas-microsoft-com:office:office" xmlns:r="http://schemas.openxmlformats.org/officeDocument/2006/relationships" xmlns:m="http://schemas.openxmlformats.org/officeDocument/2006/math" xmlns:v="urn:schemas-microsoft-com:vml" xmlns:wp14="http://schemas.microsoft.com/office/word/2010/wordprocessingDrawing" xmlns:wp="http://schemas.openxmlformats.org/drawingml/2006/wordprocessingDrawing" xmlns:w10="urn:schemas-microsoft-com:office:word" xmlns:w="http://schemas.openxmlformats.org/wordprocessingml/2006/main" xmlns:w14="http://schemas.microsoft.com/office/word/2010/wordml" xmlns:w15="http://schemas.microsoft.com/office/word/2012/wordml" xmlns:w16cex="http://schemas.microsoft.com/office/word/2018/wordml/cex" xmlns:w16cid="http://schemas.microsoft.com/office/word/2016/wordml/cid" xmlns:w16="http://schemas.microsoft.com/office/word/2018/wordml" xmlns:w16sdtdh="http://schemas.microsoft.com/office/word/2020/wordml/sdtdatahash" xmlns:w16se="http://schemas.microsoft.com/office/word/2015/wordml/symex" xmlns:wpg="http://schemas.microsoft.com/office/word/2010/wordprocessingGroup" xmlns:wpi="http://schemas.microsoft.com/office/word/2010/wordprocessingInk" xmlns:wne="http://schemas.microsoft.com/office/word/2006/wordml" xmlns:wps="http://schemas.microsoft.com/office/word/2010/wordprocessingShape" mc:Ignorable="w14 w15 w16se w16cid w16 w16cex w16sdtdh wp14">
   <w:body>
     <w:p>
       <w:pPr>
@@ -109,13 +109,6 @@
           <w:bdr w:val="single" w:sz="4" w:space="0" w:color="auto"/>
         </w:rPr>
         <w:t>注釋</w:t>
-      </w:r>
-      <w:r>
-        <w:rPr>
-          <w:sz w:val="32"/>
-          <w:szCs w:val="32"/>
-        </w:rPr>
-        <w:t xml:space="preserve"> </w:t>
       </w:r>
     </w:p>
     <w:p>
@@ -125,7 +118,7 @@
           <w:ilvl w:val="0"/>
           <w:numId w:val="11"/>
         </w:numPr>
-        <w:spacing w:after="0" w:line="400" w:lineRule="exact"/>
+        <w:spacing w:after="0" w:line="440" w:lineRule="exact"/>
         <w:ind w:leftChars="0" w:left="357" w:right="0" w:hanging="357"/>
         <w:rPr>
           <w:color w:val="0F0F0F"/>
@@ -138,7 +131,7 @@
           <w:color w:val="0F0F0F"/>
           <w:szCs w:val="28"/>
         </w:rPr>
-        <w:t>掩：關閉。柴扉：柴門。</w:t>
+        <w:t>日暮：</w:t>
       </w:r>
       <w:r>
         <w:rPr>
@@ -146,23 +139,30 @@
           <w:color w:val="0F0F0F"/>
           <w:szCs w:val="28"/>
         </w:rPr>
-        <w:t xml:space="preserve"> </w:t>
-      </w:r>
-      <w:r>
-        <w:rPr>
-          <w:rFonts w:hint="eastAsia"/>
+        <w:t>太陽快下山、傍晚時分。</w:t>
+      </w:r>
+    </w:p>
+    <w:p>
+      <w:pPr>
+        <w:pStyle w:val="a9"/>
+        <w:numPr>
+          <w:ilvl w:val="0"/>
+          <w:numId w:val="11"/>
+        </w:numPr>
+        <w:spacing w:after="0" w:line="440" w:lineRule="exact"/>
+        <w:ind w:leftChars="0" w:left="357" w:right="0" w:hanging="357"/>
+        <w:rPr>
           <w:color w:val="0F0F0F"/>
           <w:szCs w:val="28"/>
         </w:rPr>
-        <w:t xml:space="preserve"> </w:t>
-      </w:r>
-      <w:r>
-        <w:rPr>
-          <w:rFonts w:ascii="新細明體" w:eastAsia="新細明體" w:hAnsi="新細明體" w:cs="新細明體" w:hint="eastAsia"/>
+      </w:pPr>
+      <w:r>
+        <w:rPr>
+          <w:rFonts w:hint="eastAsia"/>
           <w:color w:val="0F0F0F"/>
           <w:szCs w:val="28"/>
         </w:rPr>
-        <w:t>⑵</w:t>
+        <w:t>掩</w:t>
       </w:r>
       <w:r>
         <w:rPr>
@@ -170,31 +170,45 @@
           <w:color w:val="0F0F0F"/>
           <w:szCs w:val="28"/>
         </w:rPr>
-        <w:t>明年：</w:t>
+        <w:t>（</w:t>
       </w:r>
       <w:proofErr w:type="gramStart"/>
+      <w:r>
+        <w:rPr>
+          <w:rFonts w:hint="eastAsia"/>
+          <w:color w:val="FF0000"/>
+          <w:sz w:val="16"/>
+          <w:szCs w:val="16"/>
+        </w:rPr>
+        <w:t>ㄧㄢˇ</w:t>
+      </w:r>
+      <w:proofErr w:type="gramEnd"/>
       <w:r>
         <w:rPr>
           <w:rFonts w:hint="eastAsia"/>
           <w:color w:val="0F0F0F"/>
           <w:szCs w:val="28"/>
         </w:rPr>
-        <w:t>一</w:t>
-      </w:r>
-      <w:proofErr w:type="gramEnd"/>
+        <w:t>）</w:t>
+      </w:r>
       <w:r>
         <w:rPr>
           <w:rFonts w:hint="eastAsia"/>
           <w:color w:val="0F0F0F"/>
           <w:szCs w:val="28"/>
         </w:rPr>
-        <w:t>作“年年”。</w:t>
-      </w:r>
-    </w:p>
-    <w:p>
-      <w:pPr>
-        <w:spacing w:after="0" w:line="400" w:lineRule="exact"/>
-        <w:ind w:left="0" w:right="0" w:firstLine="0"/>
+        <w:t>：關閉。柴扉：柴門。</w:t>
+      </w:r>
+    </w:p>
+    <w:p>
+      <w:pPr>
+        <w:pStyle w:val="a9"/>
+        <w:numPr>
+          <w:ilvl w:val="0"/>
+          <w:numId w:val="11"/>
+        </w:numPr>
+        <w:spacing w:after="0" w:line="440" w:lineRule="exact"/>
+        <w:ind w:leftChars="0" w:right="0"/>
         <w:rPr>
           <w:color w:val="0F0F0F"/>
           <w:szCs w:val="28"/>
@@ -202,11 +216,11 @@
       </w:pPr>
       <w:r>
         <w:rPr>
-          <w:rFonts w:ascii="新細明體" w:eastAsia="新細明體" w:hAnsi="新細明體" w:cs="新細明體" w:hint="eastAsia"/>
+          <w:rFonts w:hint="eastAsia"/>
           <w:color w:val="0F0F0F"/>
           <w:szCs w:val="28"/>
         </w:rPr>
-        <w:t>⑶</w:t>
+        <w:t>王孫：</w:t>
       </w:r>
       <w:r>
         <w:rPr>
@@ -214,7 +228,15 @@
           <w:color w:val="0F0F0F"/>
           <w:szCs w:val="28"/>
         </w:rPr>
-        <w:t>王孫：貴族的子孫，這</w:t>
+        <w:t>「王孫」的意思並不是指真的王子或貴族子弟，而是一種文學上常用的泛稱，表示朋友、故人、年輕人。</w:t>
+      </w:r>
+      <w:r>
+        <w:rPr>
+          <w:rFonts w:hint="eastAsia"/>
+          <w:color w:val="0F0F0F"/>
+          <w:szCs w:val="28"/>
+        </w:rPr>
+        <w:t>這</w:t>
       </w:r>
       <w:proofErr w:type="gramStart"/>
       <w:r>
@@ -252,19 +274,11 @@
         </w:rPr>
         <w:t>語譯</w:t>
       </w:r>
-      <w:r>
-        <w:rPr>
-          <w:rFonts w:hint="eastAsia"/>
-          <w:sz w:val="32"/>
-          <w:szCs w:val="32"/>
-        </w:rPr>
-        <w:t xml:space="preserve"> </w:t>
-      </w:r>
-    </w:p>
-    <w:p>
-      <w:pPr>
-        <w:spacing w:after="0" w:line="400" w:lineRule="exact"/>
-        <w:ind w:left="0" w:right="0" w:firstLine="0"/>
+    </w:p>
+    <w:p>
+      <w:pPr>
+        <w:spacing w:after="0" w:line="440" w:lineRule="exact"/>
+        <w:ind w:left="-6" w:right="0" w:hanging="11"/>
         <w:rPr>
           <w:szCs w:val="28"/>
         </w:rPr>
@@ -274,13 +288,13 @@
           <w:rFonts w:hint="eastAsia"/>
           <w:szCs w:val="28"/>
         </w:rPr>
-        <w:t>我在山中送完朋友，傍晚回到家中，關上柴門。</w:t>
-      </w:r>
-    </w:p>
-    <w:p>
-      <w:pPr>
-        <w:spacing w:after="0" w:line="400" w:lineRule="exact"/>
-        <w:ind w:left="-5" w:right="0"/>
+        <w:t>在山中送別朋友之後，天色已晚，我回到簡陋的山居，關上木門。</w:t>
+      </w:r>
+    </w:p>
+    <w:p>
+      <w:pPr>
+        <w:spacing w:after="0" w:line="440" w:lineRule="exact"/>
+        <w:ind w:left="-6" w:right="0" w:hanging="11"/>
         <w:rPr>
           <w:szCs w:val="28"/>
         </w:rPr>
@@ -290,7 +304,7 @@
           <w:rFonts w:hint="eastAsia"/>
           <w:szCs w:val="28"/>
         </w:rPr>
-        <w:t>明年春</w:t>
+        <w:t>明年的春天，</w:t>
       </w:r>
       <w:proofErr w:type="gramStart"/>
       <w:r>
@@ -298,7 +312,7 @@
           <w:rFonts w:hint="eastAsia"/>
           <w:szCs w:val="28"/>
         </w:rPr>
-        <w:t>草還會再綠，那時，</w:t>
+        <w:t>山間的草</w:t>
       </w:r>
       <w:proofErr w:type="gramEnd"/>
       <w:r>
@@ -306,21 +320,7 @@
           <w:rFonts w:hint="eastAsia"/>
           <w:szCs w:val="28"/>
         </w:rPr>
-        <w:t>你會不會</w:t>
-      </w:r>
-      <w:r>
-        <w:rPr>
-          <w:rFonts w:hint="eastAsia"/>
-          <w:szCs w:val="28"/>
-        </w:rPr>
-        <w:t>再</w:t>
-      </w:r>
-      <w:r>
-        <w:rPr>
-          <w:rFonts w:hint="eastAsia"/>
-          <w:szCs w:val="28"/>
-        </w:rPr>
-        <w:t>來呢？</w:t>
+        <w:t>依然會長綠，但朋友是否能再回來，卻不得而知。</w:t>
       </w:r>
     </w:p>
     <w:p>
@@ -340,45 +340,12 @@
         </w:rPr>
         <w:t>賞析</w:t>
       </w:r>
-      <w:r>
-        <w:rPr>
-          <w:rFonts w:hint="eastAsia"/>
-          <w:sz w:val="32"/>
-          <w:szCs w:val="32"/>
-        </w:rPr>
-        <w:t xml:space="preserve"> </w:t>
-      </w:r>
-      <w:r>
-        <w:rPr>
-          <w:rFonts w:hint="eastAsia"/>
-          <w:sz w:val="24"/>
-          <w:szCs w:val="24"/>
-        </w:rPr>
-        <w:t>(</w:t>
-      </w:r>
-      <w:hyperlink r:id="rId8" w:history="1">
-        <w:r>
-          <w:rPr>
-            <w:rStyle w:val="a7"/>
-            <w:sz w:val="24"/>
-            <w:szCs w:val="24"/>
-          </w:rPr>
-          <w:t>https://bit.ly/3zVJmdg</w:t>
-        </w:r>
-      </w:hyperlink>
-      <w:r>
-        <w:rPr>
-          <w:rFonts w:hint="eastAsia"/>
-          <w:sz w:val="24"/>
-          <w:szCs w:val="24"/>
-        </w:rPr>
-        <w:t>)</w:t>
-      </w:r>
-    </w:p>
-    <w:p>
-      <w:pPr>
-        <w:spacing w:after="0" w:line="400" w:lineRule="exact"/>
+    </w:p>
+    <w:p>
+      <w:pPr>
+        <w:spacing w:after="0" w:line="480" w:lineRule="exact"/>
         <w:ind w:left="0" w:right="0" w:firstLine="0"/>
+        <w:jc w:val="both"/>
       </w:pPr>
       <w:r>
         <w:rPr>
@@ -389,13 +356,6 @@
       <w:r>
         <w:rPr>
           <w:rFonts w:hint="eastAsia"/>
-        </w:rPr>
-        <w:t>寫離別的詩，多集中於離別時的依依不捨，而</w:t>
-      </w:r>
-      <w:proofErr w:type="gramStart"/>
-      <w:r>
-        <w:rPr>
-          <w:rFonts w:hint="eastAsia"/>
           <w:u w:val="single"/>
         </w:rPr>
         <w:t>王維</w:t>
@@ -404,21 +364,7 @@
         <w:rPr>
           <w:rFonts w:hint="eastAsia"/>
         </w:rPr>
-        <w:t>這首</w:t>
-      </w:r>
-      <w:proofErr w:type="gramEnd"/>
-      <w:r>
-        <w:rPr>
-          <w:rFonts w:hint="eastAsia"/>
-        </w:rPr>
-        <w:t>送別詩，不</w:t>
-      </w:r>
-      <w:proofErr w:type="gramStart"/>
-      <w:r>
-        <w:rPr>
-          <w:rFonts w:hint="eastAsia"/>
-        </w:rPr>
-        <w:t>寫</w:t>
+        <w:t>的《送別》是一首短小</w:t>
       </w:r>
       <w:r>
         <w:rPr>
@@ -426,20 +372,27 @@
           <w:b/>
           <w:bCs/>
         </w:rPr>
-        <w:t>離亭</w:t>
+        <w:t>精練</w:t>
+      </w:r>
+      <w:r>
+        <w:rPr>
+          <w:rFonts w:hint="eastAsia"/>
+        </w:rPr>
+        <w:t>的送別詩，</w:t>
+      </w:r>
+      <w:proofErr w:type="gramStart"/>
+      <w:r>
+        <w:rPr>
+          <w:rFonts w:hint="eastAsia"/>
+        </w:rPr>
+        <w:t>全詩僅</w:t>
       </w:r>
       <w:proofErr w:type="gramEnd"/>
       <w:r>
         <w:rPr>
           <w:rFonts w:hint="eastAsia"/>
         </w:rPr>
-        <w:t>餞別</w:t>
-      </w:r>
-      <w:r>
-        <w:rPr>
-          <w:rFonts w:hint="eastAsia"/>
-        </w:rPr>
-        <w:t>的情景，而是</w:t>
+        <w:t>四句，卻</w:t>
       </w:r>
       <w:r>
         <w:rPr>
@@ -447,20 +400,13 @@
           <w:b/>
           <w:bCs/>
         </w:rPr>
-        <w:t>匠心獨運</w:t>
-      </w:r>
-      <w:r>
-        <w:rPr>
-          <w:rFonts w:hint="eastAsia"/>
-        </w:rPr>
-        <w:t>，選取了離別之後的情景作為詩</w:t>
-      </w:r>
-      <w:proofErr w:type="gramStart"/>
-      <w:r>
-        <w:rPr>
-          <w:rFonts w:hint="eastAsia"/>
-        </w:rPr>
-        <w:t>的</w:t>
+        <w:t>蘊含</w:t>
+      </w:r>
+      <w:r>
+        <w:rPr>
+          <w:rFonts w:hint="eastAsia"/>
+        </w:rPr>
+        <w:t>深厚的情感與</w:t>
       </w:r>
       <w:r>
         <w:rPr>
@@ -468,95 +414,162 @@
           <w:b/>
           <w:bCs/>
         </w:rPr>
-        <w:t>著</w:t>
+        <w:t>悠遠</w:t>
+      </w:r>
+      <w:r>
+        <w:rPr>
+          <w:rFonts w:hint="eastAsia"/>
+        </w:rPr>
+        <w:t>的意境。</w:t>
+      </w:r>
+      <w:proofErr w:type="gramStart"/>
+      <w:r>
+        <w:rPr>
+          <w:rFonts w:hint="eastAsia"/>
+        </w:rPr>
+        <w:t>詩題雖簡單</w:t>
       </w:r>
       <w:proofErr w:type="gramEnd"/>
+      <w:r>
+        <w:rPr>
+          <w:rFonts w:hint="eastAsia"/>
+        </w:rPr>
+        <w:t>，但直接點出主題</w:t>
+      </w:r>
+      <w:r>
+        <w:rPr>
+          <w:rFonts w:hint="eastAsia"/>
+        </w:rPr>
+        <w:t>--</w:t>
+      </w:r>
+      <w:r>
+        <w:rPr>
+          <w:rFonts w:hint="eastAsia"/>
+        </w:rPr>
+        <w:t>送別，讀來既感傷又</w:t>
+      </w:r>
       <w:r>
         <w:rPr>
           <w:rFonts w:hint="eastAsia"/>
           <w:b/>
           <w:bCs/>
         </w:rPr>
-        <w:t>墨</w:t>
-      </w:r>
-      <w:r>
-        <w:rPr>
-          <w:rFonts w:hint="eastAsia"/>
-        </w:rPr>
-        <w:t>點，別具高格。</w:t>
-      </w:r>
-    </w:p>
-    <w:p>
-      <w:pPr>
-        <w:spacing w:after="0" w:line="400" w:lineRule="exact"/>
+        <w:t>含蓄</w:t>
+      </w:r>
+      <w:r>
+        <w:rPr>
+          <w:rFonts w:hint="eastAsia"/>
+        </w:rPr>
+        <w:t>。</w:t>
+      </w:r>
+      <w:proofErr w:type="gramStart"/>
+      <w:r>
+        <w:rPr>
+          <w:rFonts w:hint="eastAsia"/>
+        </w:rPr>
+        <w:t>首句</w:t>
+      </w:r>
+      <w:proofErr w:type="gramEnd"/>
+      <w:r>
+        <w:rPr>
+          <w:rFonts w:hint="eastAsia"/>
+        </w:rPr>
+        <w:t>「山中</w:t>
+      </w:r>
+      <w:proofErr w:type="gramStart"/>
+      <w:r>
+        <w:rPr>
+          <w:rFonts w:hint="eastAsia"/>
+        </w:rPr>
+        <w:t>相送罷</w:t>
+      </w:r>
+      <w:proofErr w:type="gramEnd"/>
+      <w:r>
+        <w:rPr>
+          <w:rFonts w:hint="eastAsia"/>
+        </w:rPr>
+        <w:t>」交代送別的環境與行動，寫詩人與友人在山中道別之後的情景。詩人用「罷」字帶出送行已完成的動作，但同時暗示心中仍有不</w:t>
+      </w:r>
+      <w:proofErr w:type="gramStart"/>
+      <w:r>
+        <w:rPr>
+          <w:rFonts w:hint="eastAsia"/>
+        </w:rPr>
+        <w:t>捨</w:t>
+      </w:r>
+      <w:proofErr w:type="gramEnd"/>
+      <w:r>
+        <w:rPr>
+          <w:rFonts w:hint="eastAsia"/>
+        </w:rPr>
+        <w:t>，</w:t>
+      </w:r>
+      <w:proofErr w:type="gramStart"/>
+      <w:r>
+        <w:rPr>
+          <w:rFonts w:hint="eastAsia"/>
+        </w:rPr>
+        <w:t>整句看似</w:t>
+      </w:r>
+      <w:proofErr w:type="gramEnd"/>
+      <w:r>
+        <w:rPr>
+          <w:rFonts w:hint="eastAsia"/>
+        </w:rPr>
+        <w:t>平淡，卻透露出送別後的孤寂感。</w:t>
+      </w:r>
+    </w:p>
+    <w:p>
+      <w:pPr>
+        <w:spacing w:after="0" w:line="480" w:lineRule="exact"/>
         <w:ind w:left="0" w:right="0" w:firstLine="0"/>
-      </w:pPr>
-      <w:r>
-        <w:rPr>
-          <w:rFonts w:hint="eastAsia"/>
-        </w:rPr>
-        <w:t xml:space="preserve">　　山中相</w:t>
+        <w:jc w:val="both"/>
+      </w:pPr>
+      <w:r>
+        <w:rPr>
+          <w:rFonts w:hint="eastAsia"/>
+        </w:rPr>
+        <w:t xml:space="preserve">　　</w:t>
       </w:r>
       <w:proofErr w:type="gramStart"/>
       <w:r>
         <w:rPr>
           <w:rFonts w:hint="eastAsia"/>
         </w:rPr>
-        <w:t>送罷，一個罷字</w:t>
+        <w:t>次句</w:t>
       </w:r>
       <w:proofErr w:type="gramEnd"/>
       <w:r>
         <w:rPr>
           <w:rFonts w:hint="eastAsia"/>
         </w:rPr>
-        <w:t>，說明詩人已經送完朋友了，而詩人的離愁別</w:t>
+        <w:t>「日暮掩柴扉」則將視角轉向詩人自身。</w:t>
       </w:r>
       <w:proofErr w:type="gramStart"/>
       <w:r>
         <w:rPr>
           <w:rFonts w:hint="eastAsia"/>
         </w:rPr>
-        <w:t>緒</w:t>
+        <w:t>天色漸晚</w:t>
       </w:r>
       <w:proofErr w:type="gramEnd"/>
       <w:r>
         <w:rPr>
           <w:rFonts w:hint="eastAsia"/>
         </w:rPr>
-        <w:t>，也在這五</w:t>
-      </w:r>
-      <w:proofErr w:type="gramStart"/>
-      <w:r>
-        <w:rPr>
-          <w:rFonts w:hint="eastAsia"/>
-        </w:rPr>
-        <w:t>個</w:t>
-      </w:r>
-      <w:proofErr w:type="gramEnd"/>
-      <w:r>
-        <w:rPr>
-          <w:rFonts w:hint="eastAsia"/>
-        </w:rPr>
-        <w:t>字中淡淡帶過，仿佛離別並不那麼傷感，只是一件平常的事情罷了。</w:t>
-      </w:r>
-    </w:p>
-    <w:p>
-      <w:pPr>
-        <w:spacing w:after="0" w:line="400" w:lineRule="exact"/>
-        <w:ind w:left="0" w:right="0" w:firstLine="0"/>
-      </w:pPr>
-      <w:r>
-        <w:rPr>
-          <w:rFonts w:hint="eastAsia"/>
-        </w:rPr>
-        <w:t xml:space="preserve">　　日暮掩柴扉，日暮，寫時間，掩柴扉，寫動作，詩人的情感</w:t>
-      </w:r>
-      <w:proofErr w:type="gramStart"/>
-      <w:r>
-        <w:rPr>
-          <w:rFonts w:hint="eastAsia"/>
-        </w:rPr>
-        <w:t>依然</w:t>
+        <w:t>，詩人回到簡陋的山居，關上柴門，畫面幽靜。這一句不僅描寫了時間的流逝，也透過「柴扉」的樸素意象，反映出詩人隱居山林的生活狀態。</w:t>
+      </w:r>
+      <w:r>
+        <w:rPr>
+          <w:rFonts w:hint="eastAsia"/>
+        </w:rPr>
+        <w:t>日暮</w:t>
+      </w:r>
+      <w:r>
+        <w:rPr>
+          <w:rFonts w:hint="eastAsia"/>
+        </w:rPr>
+        <w:t>時分，光線暗淡，孤身歸家的意象增添了離別後的</w:t>
       </w:r>
       <w:r>
         <w:rPr>
@@ -564,16 +577,21 @@
           <w:b/>
           <w:bCs/>
         </w:rPr>
-        <w:t>含而不</w:t>
-      </w:r>
-      <w:proofErr w:type="gramEnd"/>
+        <w:t>寂寥</w:t>
+      </w:r>
+      <w:r>
+        <w:rPr>
+          <w:rFonts w:hint="eastAsia"/>
+        </w:rPr>
+        <w:t>與</w:t>
+      </w:r>
       <w:r>
         <w:rPr>
           <w:rFonts w:hint="eastAsia"/>
           <w:b/>
           <w:bCs/>
         </w:rPr>
-        <w:t>露</w:t>
+        <w:t>落寞</w:t>
       </w:r>
       <w:r>
         <w:rPr>
@@ -584,14 +602,35 @@
     </w:p>
     <w:p>
       <w:pPr>
-        <w:spacing w:after="0" w:line="400" w:lineRule="exact"/>
+        <w:spacing w:after="0" w:line="480" w:lineRule="exact"/>
         <w:ind w:left="0" w:right="0" w:firstLine="0"/>
-      </w:pPr>
-      <w:r>
-        <w:rPr>
-          <w:rFonts w:hint="eastAsia"/>
-        </w:rPr>
-        <w:t xml:space="preserve">　　這一聯，寫離別的事實，寫歸家的時間，寫關門的動作，都沒有直接表達詩人情感的語句，但詩人因朋友的離去而內心孤寂的心情真實可感。離別是固然是</w:t>
+        <w:jc w:val="both"/>
+      </w:pPr>
+      <w:r>
+        <w:rPr>
+          <w:rFonts w:hint="eastAsia"/>
+        </w:rPr>
+        <w:t xml:space="preserve">　　</w:t>
+      </w:r>
+      <w:r>
+        <w:rPr>
+          <w:rFonts w:hint="eastAsia"/>
+        </w:rPr>
+        <w:t>後兩句「春草明年綠，王孫歸不歸」則以自然景象映照人生與友情的無常。「春草明年綠」描寫時光流轉，春天的草依舊</w:t>
+      </w:r>
+      <w:proofErr w:type="gramStart"/>
+      <w:r>
+        <w:rPr>
+          <w:rFonts w:hint="eastAsia"/>
+        </w:rPr>
+        <w:t>會再綠</w:t>
+      </w:r>
+      <w:proofErr w:type="gramEnd"/>
+      <w:r>
+        <w:rPr>
+          <w:rFonts w:hint="eastAsia"/>
+        </w:rPr>
+        <w:t>，象徵生命與自然的循環，也暗示人事變化難料。「王孫歸不歸」用疑問收尾，將詩人的思緒投向遠方的朋友，詩人心中對友人歸期的牽掛與不確定感</w:t>
       </w:r>
       <w:r>
         <w:rPr>
@@ -599,27 +638,87 @@
           <w:b/>
           <w:bCs/>
         </w:rPr>
-        <w:t>黯然銷魂</w:t>
-      </w:r>
-      <w:r>
-        <w:rPr>
-          <w:rFonts w:hint="eastAsia"/>
-        </w:rPr>
-        <w:t>的，然而，當你送別完朋友，黃昏之時，</w:t>
+        <w:t>油然而生</w:t>
+      </w:r>
+      <w:r>
+        <w:rPr>
+          <w:rFonts w:hint="eastAsia"/>
+        </w:rPr>
+        <w:t>。這種以景寓情的手法，是</w:t>
+      </w:r>
+      <w:r>
+        <w:rPr>
+          <w:rFonts w:hint="eastAsia"/>
+          <w:u w:val="single"/>
+        </w:rPr>
+        <w:t>王維</w:t>
+      </w:r>
+      <w:r>
+        <w:rPr>
+          <w:rFonts w:hint="eastAsia"/>
+        </w:rPr>
+        <w:t>詩歌的特點，他善於用簡單的自然描寫來表達複雜而深</w:t>
       </w:r>
       <w:proofErr w:type="gramStart"/>
       <w:r>
         <w:rPr>
           <w:rFonts w:hint="eastAsia"/>
         </w:rPr>
-        <w:t>一</w:t>
+        <w:t>沉</w:t>
       </w:r>
       <w:proofErr w:type="gramEnd"/>
       <w:r>
         <w:rPr>
           <w:rFonts w:hint="eastAsia"/>
         </w:rPr>
-        <w:t>個人回到家中，關上門，此時內心的孤寂之感、</w:t>
+        <w:t>的情感。</w:t>
+      </w:r>
+    </w:p>
+    <w:p>
+      <w:pPr>
+        <w:spacing w:after="0" w:line="480" w:lineRule="exact"/>
+        <w:ind w:left="0" w:right="0" w:firstLine="0"/>
+        <w:jc w:val="both"/>
+      </w:pPr>
+      <w:r>
+        <w:rPr>
+          <w:rFonts w:hint="eastAsia"/>
+        </w:rPr>
+        <w:t xml:space="preserve">　　</w:t>
+      </w:r>
+      <w:r>
+        <w:rPr>
+          <w:rFonts w:hint="eastAsia"/>
+        </w:rPr>
+        <w:t>整首詩語言簡潔，句句精練，卻層層遞進。</w:t>
+      </w:r>
+      <w:proofErr w:type="gramStart"/>
+      <w:r>
+        <w:rPr>
+          <w:rFonts w:hint="eastAsia"/>
+        </w:rPr>
+        <w:t>前兩句以景設情</w:t>
+      </w:r>
+      <w:proofErr w:type="gramEnd"/>
+      <w:r>
+        <w:rPr>
+          <w:rFonts w:hint="eastAsia"/>
+        </w:rPr>
+        <w:t>，寫送別後的山中與日暮；後兩</w:t>
+      </w:r>
+      <w:proofErr w:type="gramStart"/>
+      <w:r>
+        <w:rPr>
+          <w:rFonts w:hint="eastAsia"/>
+        </w:rPr>
+        <w:t>句以景托情，借春</w:t>
+      </w:r>
+      <w:proofErr w:type="gramEnd"/>
+      <w:r>
+        <w:rPr>
+          <w:rFonts w:hint="eastAsia"/>
+        </w:rPr>
+        <w:t>草的循環與朋友的歸期表達離別的</w:t>
       </w:r>
       <w:r>
         <w:rPr>
@@ -627,13 +726,13 @@
           <w:b/>
           <w:bCs/>
         </w:rPr>
-        <w:t>悵惘</w:t>
-      </w:r>
-      <w:r>
-        <w:rPr>
-          <w:rFonts w:hint="eastAsia"/>
-        </w:rPr>
-        <w:t>之情，往往會變得更加</w:t>
+        <w:t>惆悵</w:t>
+      </w:r>
+      <w:r>
+        <w:rPr>
+          <w:rFonts w:hint="eastAsia"/>
+        </w:rPr>
+        <w:t>。詩人不追求華麗</w:t>
       </w:r>
       <w:r>
         <w:rPr>
@@ -641,53 +740,27 @@
           <w:b/>
           <w:bCs/>
         </w:rPr>
-        <w:t>稠密</w:t>
-      </w:r>
-      <w:r>
-        <w:rPr>
-          <w:rFonts w:hint="eastAsia"/>
-        </w:rPr>
-        <w:t>。</w:t>
-      </w:r>
-    </w:p>
-    <w:p>
-      <w:pPr>
-        <w:spacing w:after="0" w:line="400" w:lineRule="exact"/>
-        <w:ind w:left="0" w:right="0" w:firstLine="0"/>
-      </w:pPr>
-      <w:r>
-        <w:rPr>
-          <w:rFonts w:hint="eastAsia"/>
-        </w:rPr>
-        <w:t xml:space="preserve">　　當詩人</w:t>
+        <w:t>辭藻</w:t>
+      </w:r>
+      <w:r>
+        <w:rPr>
+          <w:rFonts w:hint="eastAsia"/>
+        </w:rPr>
+        <w:t>，而以平淡的筆調展現深遠的意境，使讀者在寧靜山林的畫面中感受到友情的溫暖與離別的無奈。</w:t>
       </w:r>
       <w:proofErr w:type="gramStart"/>
       <w:r>
         <w:rPr>
           <w:rFonts w:hint="eastAsia"/>
         </w:rPr>
-        <w:t>一</w:t>
+        <w:t>全詩的</w:t>
       </w:r>
       <w:proofErr w:type="gramEnd"/>
       <w:r>
         <w:rPr>
           <w:rFonts w:hint="eastAsia"/>
         </w:rPr>
-        <w:t>個人回到家中，內心的孤寂</w:t>
-      </w:r>
-      <w:proofErr w:type="gramStart"/>
-      <w:r>
-        <w:rPr>
-          <w:rFonts w:hint="eastAsia"/>
-        </w:rPr>
-        <w:t>排山倒海的襲來</w:t>
-      </w:r>
-      <w:proofErr w:type="gramEnd"/>
-      <w:r>
-        <w:rPr>
-          <w:rFonts w:hint="eastAsia"/>
-        </w:rPr>
-        <w:t>，於是，為</w:t>
+        <w:t>藝術</w:t>
       </w:r>
       <w:r>
         <w:rPr>
@@ -695,27 +768,54 @@
           <w:b/>
           <w:bCs/>
         </w:rPr>
-        <w:t>排遣</w:t>
-      </w:r>
-      <w:r>
-        <w:rPr>
-          <w:rFonts w:hint="eastAsia"/>
-        </w:rPr>
-        <w:t>內心的孤寂，詩人寄希望於朋友明年的歸來。春草明年綠，王孫歸不歸？這本應該是離別時要講的話，此時再次</w:t>
+        <w:t>魅力</w:t>
+      </w:r>
+      <w:r>
+        <w:rPr>
+          <w:rFonts w:hint="eastAsia"/>
+        </w:rPr>
+        <w:t>就在於平淡中</w:t>
       </w:r>
       <w:proofErr w:type="gramStart"/>
       <w:r>
         <w:rPr>
           <w:rFonts w:hint="eastAsia"/>
         </w:rPr>
-        <w:t>脫口問出</w:t>
+        <w:t>見情深</w:t>
       </w:r>
       <w:proofErr w:type="gramEnd"/>
       <w:r>
         <w:rPr>
           <w:rFonts w:hint="eastAsia"/>
         </w:rPr>
-        <w:t>，實在是此時詩人內心的孤寂之感太過濃烈！</w:t>
+        <w:t>，簡短中有無窮意境，充分體現了</w:t>
+      </w:r>
+      <w:r>
+        <w:rPr>
+          <w:rFonts w:hint="eastAsia"/>
+          <w:u w:val="single"/>
+        </w:rPr>
+        <w:t>王維</w:t>
+      </w:r>
+      <w:r>
+        <w:rPr>
+          <w:rFonts w:hint="eastAsia"/>
+        </w:rPr>
+        <w:t>「以景寓情、</w:t>
+      </w:r>
+      <w:r>
+        <w:rPr>
+          <w:rFonts w:hint="eastAsia"/>
+          <w:b/>
+          <w:bCs/>
+        </w:rPr>
+        <w:t>寧靜致遠</w:t>
+      </w:r>
+      <w:r>
+        <w:rPr>
+          <w:rFonts w:hint="eastAsia"/>
+        </w:rPr>
+        <w:t>」的山水詩風格。</w:t>
       </w:r>
     </w:p>
     <w:p>
@@ -723,16 +823,35 @@
         <w:spacing w:beforeLines="50" w:before="120" w:after="0" w:line="440" w:lineRule="exact"/>
         <w:ind w:left="-6" w:right="0" w:hanging="11"/>
         <w:rPr>
-          <w:sz w:val="32"/>
-        </w:rPr>
-      </w:pPr>
-      <w:r>
-        <w:rPr>
-          <w:rFonts w:hint="eastAsia"/>
           <w:sz w:val="32"/>
           <w:szCs w:val="32"/>
           <w:bdr w:val="single" w:sz="4" w:space="0" w:color="auto"/>
         </w:rPr>
+        <w:sectPr>
+          <w:footerReference w:type="default" r:id="rId8"/>
+          <w:pgSz w:w="11906" w:h="16838"/>
+          <w:pgMar w:top="851" w:right="851" w:bottom="567" w:left="851" w:header="567" w:footer="0" w:gutter="0"/>
+          <w:cols w:space="720"/>
+          <w:docGrid w:linePitch="381"/>
+        </w:sectPr>
+      </w:pPr>
+    </w:p>
+    <w:p>
+      <w:pPr>
+        <w:spacing w:after="0" w:line="440" w:lineRule="exact"/>
+        <w:ind w:left="-6" w:right="0" w:hanging="11"/>
+        <w:rPr>
+          <w:sz w:val="32"/>
+        </w:rPr>
+      </w:pPr>
+      <w:r>
+        <w:rPr>
+          <w:rFonts w:hint="eastAsia"/>
+          <w:sz w:val="32"/>
+          <w:szCs w:val="32"/>
+          <w:bdr w:val="single" w:sz="4" w:space="0" w:color="auto"/>
+        </w:rPr>
+        <w:lastRenderedPageBreak/>
         <w:t>補充</w:t>
       </w:r>
     </w:p>
@@ -743,92 +862,53 @@
           <w:ilvl w:val="0"/>
           <w:numId w:val="7"/>
         </w:numPr>
-        <w:spacing w:after="0" w:line="360" w:lineRule="exact"/>
-        <w:ind w:leftChars="0" w:right="0"/>
-      </w:pPr>
-      <w:r>
-        <w:rPr>
-          <w:rFonts w:hint="eastAsia"/>
-        </w:rPr>
-        <w:t>離</w:t>
-      </w:r>
-      <w:r>
-        <w:rPr>
-          <w:rFonts w:hint="eastAsia"/>
-        </w:rPr>
-        <w:t>亭：</w:t>
-      </w:r>
-      <w:r>
-        <w:rPr>
-          <w:rFonts w:hint="eastAsia"/>
-        </w:rPr>
-        <w:t>即</w:t>
+        <w:spacing w:after="0" w:line="480" w:lineRule="exact"/>
+        <w:ind w:leftChars="0" w:left="284" w:right="0" w:hanging="284"/>
+      </w:pPr>
+      <w:r>
+        <w:rPr>
+          <w:rFonts w:hint="eastAsia"/>
+        </w:rPr>
+        <w:t>精練</w:t>
+      </w:r>
+      <w:r>
+        <w:rPr>
+          <w:rFonts w:hint="eastAsia"/>
+        </w:rPr>
+        <w:t>：</w:t>
+      </w:r>
+      <w:r>
+        <w:rPr>
+          <w:rFonts w:hint="eastAsia"/>
+        </w:rPr>
+        <w:t>簡潔而有力，</w:t>
       </w:r>
       <w:proofErr w:type="gramStart"/>
       <w:r>
         <w:rPr>
           <w:rFonts w:hint="eastAsia"/>
         </w:rPr>
-        <w:t>驛</w:t>
+        <w:t>不</w:t>
       </w:r>
       <w:proofErr w:type="gramEnd"/>
       <w:r>
         <w:rPr>
           <w:rFonts w:hint="eastAsia"/>
         </w:rPr>
-        <w:t>亭。古代建</w:t>
-      </w:r>
-      <w:r>
-        <w:rPr>
-          <w:rFonts w:hint="eastAsia"/>
-        </w:rPr>
-        <w:t>於</w:t>
-      </w:r>
-      <w:proofErr w:type="gramStart"/>
-      <w:r>
-        <w:rPr>
-          <w:rFonts w:hint="eastAsia"/>
-        </w:rPr>
-        <w:t>離城稍遠</w:t>
-      </w:r>
-      <w:proofErr w:type="gramEnd"/>
-      <w:r>
-        <w:rPr>
-          <w:rFonts w:hint="eastAsia"/>
-        </w:rPr>
-        <w:t>的</w:t>
-      </w:r>
-      <w:proofErr w:type="gramStart"/>
-      <w:r>
-        <w:rPr>
-          <w:rFonts w:hint="eastAsia"/>
-        </w:rPr>
-        <w:t>道旁供人</w:t>
-      </w:r>
-      <w:proofErr w:type="gramEnd"/>
-      <w:r>
-        <w:rPr>
-          <w:rFonts w:hint="eastAsia"/>
-        </w:rPr>
-        <w:t>歇息的亭子。古人</w:t>
-      </w:r>
-      <w:r>
-        <w:rPr>
-          <w:rFonts w:hint="eastAsia"/>
-        </w:rPr>
-        <w:t>常</w:t>
-      </w:r>
-      <w:r>
-        <w:rPr>
-          <w:rFonts w:hint="eastAsia"/>
-        </w:rPr>
-        <w:t>於</w:t>
-      </w:r>
-      <w:r>
-        <w:rPr>
-          <w:rFonts w:hint="eastAsia"/>
-        </w:rPr>
-        <w:t>此送別。</w:t>
+        <w:t>多餘，內容凝練。</w:t>
+      </w:r>
+    </w:p>
+    <w:p>
+      <w:pPr>
+        <w:pStyle w:val="a9"/>
+        <w:spacing w:after="0" w:line="480" w:lineRule="exact"/>
+        <w:ind w:leftChars="0" w:left="284" w:right="0" w:firstLine="0"/>
+      </w:pPr>
+      <w:r>
+        <w:rPr>
+          <w:rFonts w:hint="eastAsia"/>
+        </w:rPr>
+        <w:t>例：這篇文章文字精煉，一句話就表達了完整意思。</w:t>
       </w:r>
     </w:p>
     <w:p>
@@ -838,20 +918,20 @@
           <w:ilvl w:val="0"/>
           <w:numId w:val="7"/>
         </w:numPr>
-        <w:spacing w:after="0" w:line="360" w:lineRule="exact"/>
-        <w:ind w:leftChars="0" w:right="0"/>
-      </w:pPr>
-      <w:r>
-        <w:rPr>
-          <w:rFonts w:hint="eastAsia"/>
-        </w:rPr>
-        <w:t>匠心獨運</w:t>
-      </w:r>
-      <w:r>
-        <w:rPr>
-          <w:rFonts w:hint="eastAsia"/>
-        </w:rPr>
-        <w:t>：運用精巧高妙的創作構想與心思。</w:t>
+        <w:spacing w:after="0" w:line="480" w:lineRule="exact"/>
+        <w:ind w:leftChars="0" w:left="284" w:right="0" w:hanging="284"/>
+      </w:pPr>
+      <w:r>
+        <w:rPr>
+          <w:rFonts w:hint="eastAsia"/>
+        </w:rPr>
+        <w:t>蘊含：</w:t>
+      </w:r>
+      <w:r>
+        <w:rPr>
+          <w:rFonts w:hint="eastAsia"/>
+        </w:rPr>
+        <w:t>內部包含著某種意思、情感或道理。例：這幅畫蘊含著對自然的熱愛。</w:t>
       </w:r>
     </w:p>
     <w:p>
@@ -861,47 +941,20 @@
           <w:ilvl w:val="0"/>
           <w:numId w:val="7"/>
         </w:numPr>
-        <w:spacing w:after="0" w:line="360" w:lineRule="exact"/>
-        <w:ind w:leftChars="0" w:right="0"/>
-      </w:pPr>
-      <w:r>
-        <w:rPr>
-          <w:rFonts w:hint="eastAsia"/>
-        </w:rPr>
-        <w:t>著墨</w:t>
-      </w:r>
-      <w:r>
-        <w:rPr>
-          <w:rFonts w:hint="eastAsia"/>
-        </w:rPr>
-        <w:t>：用文字描繪、陳述。</w:t>
-      </w:r>
-    </w:p>
-    <w:p>
-      <w:pPr>
-        <w:pStyle w:val="a9"/>
-        <w:spacing w:after="0" w:line="360" w:lineRule="exact"/>
-        <w:ind w:leftChars="0" w:right="0" w:firstLine="0"/>
-      </w:pPr>
-      <w:r>
-        <w:rPr>
-          <w:rFonts w:hint="eastAsia"/>
-        </w:rPr>
-        <w:t>【例】這篇旅遊介紹側重遊覽路線，其他</w:t>
-      </w:r>
-      <w:proofErr w:type="gramStart"/>
-      <w:r>
-        <w:rPr>
-          <w:rFonts w:hint="eastAsia"/>
-        </w:rPr>
-        <w:t>方面著</w:t>
-      </w:r>
-      <w:proofErr w:type="gramEnd"/>
-      <w:r>
-        <w:rPr>
-          <w:rFonts w:hint="eastAsia"/>
-        </w:rPr>
-        <w:t>墨不多。</w:t>
+        <w:spacing w:after="0" w:line="480" w:lineRule="exact"/>
+        <w:ind w:leftChars="0" w:left="284" w:right="0" w:hanging="284"/>
+      </w:pPr>
+      <w:r>
+        <w:rPr>
+          <w:rFonts w:hint="eastAsia"/>
+        </w:rPr>
+        <w:t>悠遠：</w:t>
+      </w:r>
+      <w:r>
+        <w:rPr>
+          <w:rFonts w:hint="eastAsia"/>
+        </w:rPr>
+        <w:t>遙遠而深遠，也可形容時間或意境長久、深長。</w:t>
       </w:r>
     </w:p>
     <w:p>
@@ -911,37 +964,33 @@
           <w:ilvl w:val="0"/>
           <w:numId w:val="7"/>
         </w:numPr>
-        <w:spacing w:after="0" w:line="360" w:lineRule="exact"/>
-        <w:ind w:leftChars="0" w:right="0"/>
-      </w:pPr>
-      <w:proofErr w:type="gramStart"/>
-      <w:r>
-        <w:rPr>
-          <w:rFonts w:hint="eastAsia"/>
-        </w:rPr>
-        <w:t>含而不</w:t>
-      </w:r>
-      <w:proofErr w:type="gramEnd"/>
-      <w:r>
-        <w:rPr>
-          <w:rFonts w:hint="eastAsia"/>
-        </w:rPr>
-        <w:t>露</w:t>
-      </w:r>
-      <w:r>
-        <w:rPr>
-          <w:rFonts w:hint="eastAsia"/>
-        </w:rPr>
-        <w:t>：</w:t>
-      </w:r>
-      <w:r>
-        <w:rPr>
-          <w:rFonts w:hint="eastAsia"/>
-        </w:rPr>
-        <w:t>把自己的本來意思隱藏起來</w:t>
-      </w:r>
-      <w:r>
-        <w:t>,讓別人去尋思；原指包含在裡面，不外露，現比喻人有知識才能但性格內斂，不愛在別人面前賣弄。</w:t>
+        <w:spacing w:after="0" w:line="480" w:lineRule="exact"/>
+        <w:ind w:leftChars="0" w:left="284" w:right="0" w:hanging="284"/>
+      </w:pPr>
+      <w:r>
+        <w:rPr>
+          <w:rFonts w:hint="eastAsia"/>
+        </w:rPr>
+        <w:t>含蓄：</w:t>
+      </w:r>
+      <w:r>
+        <w:rPr>
+          <w:rFonts w:hint="eastAsia"/>
+        </w:rPr>
+        <w:t>不直接表露，意義內斂，需要細細體會。</w:t>
+      </w:r>
+    </w:p>
+    <w:p>
+      <w:pPr>
+        <w:pStyle w:val="a9"/>
+        <w:spacing w:after="0" w:line="480" w:lineRule="exact"/>
+        <w:ind w:leftChars="0" w:left="284" w:right="0" w:firstLine="0"/>
+      </w:pPr>
+      <w:r>
+        <w:rPr>
+          <w:rFonts w:hint="eastAsia"/>
+        </w:rPr>
+        <w:t>例：他的話語含蓄，但讓人感受到濃濃的關心。</w:t>
       </w:r>
     </w:p>
     <w:p>
@@ -951,54 +1000,20 @@
           <w:ilvl w:val="0"/>
           <w:numId w:val="7"/>
         </w:numPr>
-        <w:spacing w:after="0" w:line="360" w:lineRule="exact"/>
-        <w:ind w:leftChars="0" w:right="0"/>
-      </w:pPr>
-      <w:r>
-        <w:rPr>
-          <w:rFonts w:hint="eastAsia"/>
-        </w:rPr>
-        <w:t>黯然</w:t>
-      </w:r>
-      <w:r>
-        <w:rPr>
-          <w:rFonts w:hint="eastAsia"/>
-        </w:rPr>
-        <w:t>：</w:t>
-      </w:r>
-    </w:p>
-    <w:p>
-      <w:pPr>
-        <w:pStyle w:val="a9"/>
-        <w:numPr>
-          <w:ilvl w:val="0"/>
-          <w:numId w:val="8"/>
-        </w:numPr>
-        <w:spacing w:after="0" w:line="360" w:lineRule="exact"/>
-        <w:ind w:leftChars="0" w:right="0"/>
-      </w:pPr>
-      <w:r>
-        <w:rPr>
-          <w:rFonts w:hint="eastAsia"/>
-        </w:rPr>
-        <w:t>陰暗無光的樣子。【例】黯然失色</w:t>
-      </w:r>
-    </w:p>
-    <w:p>
-      <w:pPr>
-        <w:pStyle w:val="a9"/>
-        <w:numPr>
-          <w:ilvl w:val="0"/>
-          <w:numId w:val="8"/>
-        </w:numPr>
-        <w:spacing w:after="0" w:line="360" w:lineRule="exact"/>
-        <w:ind w:leftChars="0" w:right="0"/>
-      </w:pPr>
-      <w:r>
-        <w:rPr>
-          <w:rFonts w:hint="eastAsia"/>
-        </w:rPr>
-        <w:t>心神沮喪的樣子。【例】提起那件傷心往事，她臉上一陣黯然。</w:t>
+        <w:spacing w:after="0" w:line="480" w:lineRule="exact"/>
+        <w:ind w:leftChars="0" w:left="284" w:right="0" w:hanging="284"/>
+      </w:pPr>
+      <w:r>
+        <w:rPr>
+          <w:rFonts w:hint="eastAsia"/>
+        </w:rPr>
+        <w:t>寂寥：</w:t>
+      </w:r>
+      <w:r>
+        <w:rPr>
+          <w:rFonts w:hint="eastAsia"/>
+        </w:rPr>
+        <w:t>孤單冷清，缺少聲音或人煙。</w:t>
       </w:r>
     </w:p>
     <w:p>
@@ -1008,73 +1023,20 @@
           <w:ilvl w:val="0"/>
           <w:numId w:val="7"/>
         </w:numPr>
-        <w:spacing w:after="0" w:line="360" w:lineRule="exact"/>
-        <w:ind w:leftChars="0" w:right="0"/>
-      </w:pPr>
-      <w:r>
-        <w:rPr>
-          <w:rFonts w:hint="eastAsia"/>
-        </w:rPr>
-        <w:t>銷魂</w:t>
-      </w:r>
-      <w:r>
-        <w:rPr>
-          <w:rFonts w:hint="eastAsia"/>
-        </w:rPr>
-        <w:t>：</w:t>
-      </w:r>
-      <w:r>
-        <w:rPr>
-          <w:rFonts w:hint="eastAsia"/>
-        </w:rPr>
-        <w:t>也作「</w:t>
-      </w:r>
-      <w:proofErr w:type="gramStart"/>
-      <w:r>
-        <w:rPr>
-          <w:rFonts w:hint="eastAsia"/>
-        </w:rPr>
-        <w:t>消魂</w:t>
-      </w:r>
-      <w:proofErr w:type="gramEnd"/>
-      <w:r>
-        <w:rPr>
-          <w:rFonts w:hint="eastAsia"/>
-        </w:rPr>
-        <w:t>」。</w:t>
-      </w:r>
-      <w:r>
-        <w:rPr>
-          <w:rFonts w:hint="eastAsia"/>
-        </w:rPr>
-        <w:t>因極度的哀愁或快樂而</w:t>
-      </w:r>
-      <w:proofErr w:type="gramStart"/>
-      <w:r>
-        <w:rPr>
-          <w:rFonts w:hint="eastAsia"/>
-        </w:rPr>
-        <w:t>心迷神惑</w:t>
-      </w:r>
-      <w:proofErr w:type="gramEnd"/>
-      <w:r>
-        <w:rPr>
-          <w:rFonts w:hint="eastAsia"/>
-        </w:rPr>
-        <w:t>。</w:t>
-      </w:r>
-    </w:p>
-    <w:p>
-      <w:pPr>
-        <w:pStyle w:val="a9"/>
-        <w:spacing w:after="0" w:line="360" w:lineRule="exact"/>
-        <w:ind w:leftChars="0" w:right="0" w:firstLine="0"/>
-      </w:pPr>
-      <w:r>
-        <w:rPr>
-          <w:rFonts w:hint="eastAsia"/>
-        </w:rPr>
-        <w:t>【例】她那回眸一笑，眼波流轉，真是令人銷魂。</w:t>
+        <w:spacing w:after="0" w:line="480" w:lineRule="exact"/>
+        <w:ind w:leftChars="0" w:left="284" w:right="0" w:hanging="284"/>
+      </w:pPr>
+      <w:r>
+        <w:rPr>
+          <w:rFonts w:hint="eastAsia"/>
+        </w:rPr>
+        <w:t>落寞：</w:t>
+      </w:r>
+      <w:r>
+        <w:rPr>
+          <w:rFonts w:hint="eastAsia"/>
+        </w:rPr>
+        <w:t>孤單、失意、情緒低落。</w:t>
       </w:r>
     </w:p>
     <w:p>
@@ -1084,80 +1046,26 @@
           <w:ilvl w:val="0"/>
           <w:numId w:val="7"/>
         </w:numPr>
-        <w:spacing w:after="0" w:line="360" w:lineRule="exact"/>
-        <w:ind w:leftChars="0" w:right="0"/>
-      </w:pPr>
-      <w:r>
-        <w:rPr>
-          <w:rFonts w:hint="eastAsia"/>
-        </w:rPr>
-        <w:t>悵惘</w:t>
-      </w:r>
-      <w:r>
-        <w:rPr>
-          <w:rFonts w:hint="eastAsia"/>
-          <w:sz w:val="16"/>
-          <w:szCs w:val="16"/>
-        </w:rPr>
-        <w:t>(</w:t>
-      </w:r>
-      <w:proofErr w:type="gramStart"/>
-      <w:r>
-        <w:rPr>
-          <w:rFonts w:hint="eastAsia"/>
-          <w:color w:val="FF0000"/>
-          <w:sz w:val="16"/>
-          <w:szCs w:val="16"/>
-        </w:rPr>
-        <w:t>ㄔㄤˋ</w:t>
-      </w:r>
-      <w:proofErr w:type="gramEnd"/>
-      <w:r>
-        <w:rPr>
-          <w:rFonts w:hint="eastAsia"/>
-          <w:color w:val="FF0000"/>
-          <w:sz w:val="16"/>
-          <w:szCs w:val="16"/>
-        </w:rPr>
-        <w:t xml:space="preserve"> </w:t>
-      </w:r>
-      <w:proofErr w:type="gramStart"/>
-      <w:r>
-        <w:rPr>
-          <w:rFonts w:hint="eastAsia"/>
-          <w:color w:val="FF0000"/>
-          <w:sz w:val="16"/>
-          <w:szCs w:val="16"/>
-        </w:rPr>
-        <w:t>ㄨㄤˇ</w:t>
-      </w:r>
-      <w:proofErr w:type="gramEnd"/>
-      <w:r>
-        <w:rPr>
-          <w:rFonts w:hint="eastAsia"/>
-          <w:sz w:val="16"/>
-          <w:szCs w:val="16"/>
-        </w:rPr>
-        <w:t>)</w:t>
-      </w:r>
-      <w:r>
-        <w:rPr>
-          <w:rFonts w:hint="eastAsia"/>
-        </w:rPr>
-        <w:t>：失意的樣子。</w:t>
-      </w:r>
-    </w:p>
-    <w:p>
-      <w:pPr>
-        <w:pStyle w:val="a9"/>
-        <w:spacing w:after="0" w:line="360" w:lineRule="exact"/>
-        <w:ind w:leftChars="0" w:right="0" w:firstLine="0"/>
-      </w:pPr>
-      <w:r>
-        <w:rPr>
-          <w:rFonts w:hint="eastAsia"/>
-        </w:rPr>
-        <w:t>【例】今日一別，不知何時才能再見，心中不免悵惘。</w:t>
+        <w:spacing w:after="0" w:line="480" w:lineRule="exact"/>
+        <w:ind w:leftChars="0" w:left="284" w:right="0" w:hanging="284"/>
+      </w:pPr>
+      <w:r>
+        <w:rPr>
+          <w:rFonts w:hint="eastAsia"/>
+        </w:rPr>
+        <w:t>油然而生</w:t>
+      </w:r>
+      <w:r>
+        <w:rPr>
+          <w:rFonts w:hint="eastAsia"/>
+        </w:rPr>
+        <w:t>：</w:t>
+      </w:r>
+      <w:r>
+        <w:rPr>
+          <w:rFonts w:hint="eastAsia"/>
+        </w:rPr>
+        <w:t>自然地、由心而生地出現（多用於感情或想法）。</w:t>
       </w:r>
     </w:p>
     <w:p>
@@ -1167,34 +1075,39 @@
           <w:ilvl w:val="0"/>
           <w:numId w:val="7"/>
         </w:numPr>
-        <w:spacing w:after="0" w:line="360" w:lineRule="exact"/>
-        <w:ind w:leftChars="0" w:right="0"/>
-      </w:pPr>
-      <w:r>
-        <w:rPr>
-          <w:rFonts w:hint="eastAsia"/>
-        </w:rPr>
-        <w:t>稠密</w:t>
-      </w:r>
-      <w:r>
-        <w:rPr>
-          <w:rFonts w:hint="eastAsia"/>
-        </w:rPr>
-        <w:t>：</w:t>
-      </w:r>
-      <w:proofErr w:type="gramStart"/>
-      <w:r>
-        <w:rPr>
-          <w:rFonts w:hint="eastAsia"/>
-        </w:rPr>
-        <w:t>多而密</w:t>
-      </w:r>
-      <w:proofErr w:type="gramEnd"/>
-      <w:r>
-        <w:rPr>
-          <w:rFonts w:hint="eastAsia"/>
-        </w:rPr>
-        <w:t>。【例】這一帶交通方便，因此人口稠密。</w:t>
+        <w:spacing w:after="0" w:line="480" w:lineRule="exact"/>
+        <w:ind w:leftChars="0" w:left="284" w:right="0" w:hanging="284"/>
+      </w:pPr>
+      <w:r>
+        <w:rPr>
+          <w:rFonts w:hint="eastAsia"/>
+        </w:rPr>
+        <w:t>惆悵：</w:t>
+      </w:r>
+      <w:r>
+        <w:rPr>
+          <w:rFonts w:hint="eastAsia"/>
+        </w:rPr>
+        <w:t>因離別、失意或無奈而感到心情鬱悶、傷感。</w:t>
+      </w:r>
+    </w:p>
+    <w:p>
+      <w:pPr>
+        <w:pStyle w:val="a9"/>
+        <w:spacing w:after="0" w:line="480" w:lineRule="exact"/>
+        <w:ind w:leftChars="0" w:left="284" w:right="0" w:firstLine="0"/>
+      </w:pPr>
+      <w:r>
+        <w:rPr>
+          <w:rFonts w:hint="eastAsia"/>
+        </w:rPr>
+        <w:t>例：</w:t>
+      </w:r>
+      <w:r>
+        <w:rPr>
+          <w:rFonts w:hint="eastAsia"/>
+        </w:rPr>
+        <w:t>送別好友，他感到惆悵不已。</w:t>
       </w:r>
     </w:p>
     <w:p>
@@ -1204,24 +1117,110 @@
           <w:ilvl w:val="0"/>
           <w:numId w:val="7"/>
         </w:numPr>
-        <w:spacing w:after="0" w:line="360" w:lineRule="exact"/>
-        <w:ind w:leftChars="0" w:right="0"/>
-      </w:pPr>
-      <w:r>
-        <w:rPr>
-          <w:rFonts w:hint="eastAsia"/>
-        </w:rPr>
-        <w:t>排遣</w:t>
-      </w:r>
-      <w:r>
-        <w:rPr>
-          <w:rFonts w:hint="eastAsia"/>
-        </w:rPr>
-        <w:t>：排除、消解。【例】排遣寂寞、排遣煩惱</w:t>
+        <w:spacing w:after="0" w:line="480" w:lineRule="exact"/>
+        <w:ind w:leftChars="0" w:left="284" w:right="0" w:hanging="284"/>
+      </w:pPr>
+      <w:r>
+        <w:rPr>
+          <w:rFonts w:hint="eastAsia"/>
+        </w:rPr>
+        <w:t>辭藻</w:t>
+      </w:r>
+      <w:r>
+        <w:rPr>
+          <w:rFonts w:hint="eastAsia"/>
+        </w:rPr>
+        <w:t>：</w:t>
+      </w:r>
+      <w:r>
+        <w:rPr>
+          <w:rFonts w:hint="eastAsia"/>
+        </w:rPr>
+        <w:t>文字和修辭，比喻用語華麗的文字。</w:t>
+      </w:r>
+    </w:p>
+    <w:p>
+      <w:pPr>
+        <w:pStyle w:val="a9"/>
+        <w:spacing w:after="0" w:line="480" w:lineRule="exact"/>
+        <w:ind w:leftChars="0" w:left="284" w:right="0" w:firstLine="0"/>
+      </w:pPr>
+      <w:r>
+        <w:rPr>
+          <w:rFonts w:hint="eastAsia"/>
+        </w:rPr>
+        <w:t>例：這篇文章詞藻華美，但意思簡單明瞭。</w:t>
+      </w:r>
+    </w:p>
+    <w:p>
+      <w:pPr>
+        <w:pStyle w:val="a9"/>
+        <w:numPr>
+          <w:ilvl w:val="0"/>
+          <w:numId w:val="7"/>
+        </w:numPr>
+        <w:spacing w:after="0" w:line="480" w:lineRule="exact"/>
+        <w:ind w:leftChars="0" w:left="284" w:right="0" w:hanging="284"/>
+      </w:pPr>
+      <w:r>
+        <w:rPr>
+          <w:rFonts w:hint="eastAsia"/>
+        </w:rPr>
+        <w:t>魅力：</w:t>
+      </w:r>
+      <w:r>
+        <w:rPr>
+          <w:rFonts w:hint="eastAsia"/>
+        </w:rPr>
+        <w:t>吸引人的力量或特質，使人心生傾慕。</w:t>
+      </w:r>
+    </w:p>
+    <w:p>
+      <w:pPr>
+        <w:pStyle w:val="a9"/>
+        <w:spacing w:after="0" w:line="480" w:lineRule="exact"/>
+        <w:ind w:leftChars="0" w:left="284" w:right="0" w:firstLine="0"/>
+      </w:pPr>
+      <w:r>
+        <w:rPr>
+          <w:rFonts w:hint="eastAsia"/>
+        </w:rPr>
+        <w:t>例：他的演講充滿魅力，大家聽得入迷。</w:t>
+      </w:r>
+    </w:p>
+    <w:p>
+      <w:pPr>
+        <w:pStyle w:val="a9"/>
+        <w:numPr>
+          <w:ilvl w:val="0"/>
+          <w:numId w:val="7"/>
+        </w:numPr>
+        <w:spacing w:after="0" w:line="480" w:lineRule="exact"/>
+        <w:ind w:leftChars="0" w:left="284" w:right="0" w:hanging="284"/>
+        <w:rPr>
+          <w:rFonts w:hint="eastAsia"/>
+        </w:rPr>
+      </w:pPr>
+      <w:r>
+        <w:rPr>
+          <w:rFonts w:hint="eastAsia"/>
+        </w:rPr>
+        <w:t>寧靜致遠</w:t>
+      </w:r>
+      <w:r>
+        <w:rPr>
+          <w:rFonts w:hint="eastAsia"/>
+        </w:rPr>
+        <w:t>：</w:t>
+      </w:r>
+      <w:r>
+        <w:rPr>
+          <w:rFonts w:hint="eastAsia"/>
+        </w:rPr>
+        <w:t>保持內心平靜，才能達到長遠的目標或境界。出自《後漢書·光武帝紀》典故，用來形容淡泊、安然的心境有助於達成大事。</w:t>
       </w:r>
     </w:p>
     <w:sectPr>
-      <w:footerReference w:type="default" r:id="rId9"/>
       <w:pgSz w:w="11906" w:h="16838"/>
       <w:pgMar w:top="851" w:right="851" w:bottom="567" w:left="851" w:header="567" w:footer="0" w:gutter="0"/>
       <w:cols w:space="720"/>
@@ -1232,7 +1231,7 @@
 </file>
 
 <file path=word/endnotes.xml><?xml version="1.0" encoding="utf-8"?>
-<w:endnotes xmlns:wpc="http://schemas.microsoft.com/office/word/2010/wordprocessingCanvas" xmlns:cx="http://schemas.microsoft.com/office/drawing/2014/chartex" xmlns:cx1="http://schemas.microsoft.com/office/drawing/2015/9/8/chartex" xmlns:cx2="http://schemas.microsoft.com/office/drawing/2015/10/21/chartex" xmlns:cx3="http://schemas.microsoft.com/office/drawing/2016/5/9/chartex" xmlns:cx4="http://schemas.microsoft.com/office/drawing/2016/5/10/chartex" xmlns:cx5="http://schemas.microsoft.com/office/drawing/2016/5/11/chartex" xmlns:cx6="http://schemas.microsoft.com/office/drawing/2016/5/12/chartex" xmlns:cx7="http://schemas.microsoft.com/office/drawing/2016/5/13/chartex" xmlns:cx8="http://schemas.microsoft.com/office/drawing/2016/5/14/chartex" xmlns:mc="http://schemas.openxmlformats.org/markup-compatibility/2006" xmlns:aink="http://schemas.microsoft.com/office/drawing/2016/ink" xmlns:am3d="http://schemas.microsoft.com/office/drawing/2017/model3d" xmlns:o="urn:schemas-microsoft-com:office:office" xmlns:oel="http://schemas.microsoft.com/office/2019/extlst" xmlns:r="http://schemas.openxmlformats.org/officeDocument/2006/relationships" xmlns:m="http://schemas.openxmlformats.org/officeDocument/2006/math" xmlns:v="urn:schemas-microsoft-com:vml" xmlns:wp14="http://schemas.microsoft.com/office/word/2010/wordprocessingDrawing" xmlns:wp="http://schemas.openxmlformats.org/drawingml/2006/wordprocessingDrawing" xmlns:w10="urn:schemas-microsoft-com:office:word" xmlns:w="http://schemas.openxmlformats.org/wordprocessingml/2006/main" xmlns:w14="http://schemas.microsoft.com/office/word/2010/wordml" xmlns:w15="http://schemas.microsoft.com/office/word/2012/wordml" xmlns:w16cex="http://schemas.microsoft.com/office/word/2018/wordml/cex" xmlns:w16cid="http://schemas.microsoft.com/office/word/2016/wordml/cid" xmlns:w16="http://schemas.microsoft.com/office/word/2018/wordml" xmlns:w16du="http://schemas.microsoft.com/office/word/2023/wordml/word16du" xmlns:w16sdtdh="http://schemas.microsoft.com/office/word/2020/wordml/sdtdatahash" xmlns:w16se="http://schemas.microsoft.com/office/word/2015/wordml/symex" xmlns:wpg="http://schemas.microsoft.com/office/word/2010/wordprocessingGroup" xmlns:wpi="http://schemas.microsoft.com/office/word/2010/wordprocessingInk" xmlns:wne="http://schemas.microsoft.com/office/word/2006/wordml" xmlns:wps="http://schemas.microsoft.com/office/word/2010/wordprocessingShape" mc:Ignorable="w14 w15 w16se w16cid w16 w16cex w16sdtdh wp14">
+<w:endnotes xmlns:wpc="http://schemas.microsoft.com/office/word/2010/wordprocessingCanvas" xmlns:cx="http://schemas.microsoft.com/office/drawing/2014/chartex" xmlns:cx1="http://schemas.microsoft.com/office/drawing/2015/9/8/chartex" xmlns:cx2="http://schemas.microsoft.com/office/drawing/2015/10/21/chartex" xmlns:cx3="http://schemas.microsoft.com/office/drawing/2016/5/9/chartex" xmlns:cx4="http://schemas.microsoft.com/office/drawing/2016/5/10/chartex" xmlns:cx5="http://schemas.microsoft.com/office/drawing/2016/5/11/chartex" xmlns:cx6="http://schemas.microsoft.com/office/drawing/2016/5/12/chartex" xmlns:cx7="http://schemas.microsoft.com/office/drawing/2016/5/13/chartex" xmlns:cx8="http://schemas.microsoft.com/office/drawing/2016/5/14/chartex" xmlns:mc="http://schemas.openxmlformats.org/markup-compatibility/2006" xmlns:aink="http://schemas.microsoft.com/office/drawing/2016/ink" xmlns:am3d="http://schemas.microsoft.com/office/drawing/2017/model3d" xmlns:o="urn:schemas-microsoft-com:office:office" xmlns:r="http://schemas.openxmlformats.org/officeDocument/2006/relationships" xmlns:m="http://schemas.openxmlformats.org/officeDocument/2006/math" xmlns:v="urn:schemas-microsoft-com:vml" xmlns:wp14="http://schemas.microsoft.com/office/word/2010/wordprocessingDrawing" xmlns:wp="http://schemas.openxmlformats.org/drawingml/2006/wordprocessingDrawing" xmlns:w10="urn:schemas-microsoft-com:office:word" xmlns:w="http://schemas.openxmlformats.org/wordprocessingml/2006/main" xmlns:w14="http://schemas.microsoft.com/office/word/2010/wordml" xmlns:w15="http://schemas.microsoft.com/office/word/2012/wordml" xmlns:w16cex="http://schemas.microsoft.com/office/word/2018/wordml/cex" xmlns:w16cid="http://schemas.microsoft.com/office/word/2016/wordml/cid" xmlns:w16="http://schemas.microsoft.com/office/word/2018/wordml" xmlns:w16sdtdh="http://schemas.microsoft.com/office/word/2020/wordml/sdtdatahash" xmlns:w16se="http://schemas.microsoft.com/office/word/2015/wordml/symex" xmlns:wpg="http://schemas.microsoft.com/office/word/2010/wordprocessingGroup" xmlns:wpi="http://schemas.microsoft.com/office/word/2010/wordprocessingInk" xmlns:wne="http://schemas.microsoft.com/office/word/2006/wordml" xmlns:wps="http://schemas.microsoft.com/office/word/2010/wordprocessingShape" mc:Ignorable="w14 w15 w16se w16cid w16 w16cex w16sdtdh wp14">
   <w:endnote w:type="separator" w:id="-1">
     <w:p>
       <w:pPr>
@@ -1257,7 +1256,7 @@
 </file>
 
 <file path=word/footer1.xml><?xml version="1.0" encoding="utf-8"?>
-<w:ftr xmlns:wpc="http://schemas.microsoft.com/office/word/2010/wordprocessingCanvas" xmlns:cx="http://schemas.microsoft.com/office/drawing/2014/chartex" xmlns:cx1="http://schemas.microsoft.com/office/drawing/2015/9/8/chartex" xmlns:cx2="http://schemas.microsoft.com/office/drawing/2015/10/21/chartex" xmlns:cx3="http://schemas.microsoft.com/office/drawing/2016/5/9/chartex" xmlns:cx4="http://schemas.microsoft.com/office/drawing/2016/5/10/chartex" xmlns:cx5="http://schemas.microsoft.com/office/drawing/2016/5/11/chartex" xmlns:cx6="http://schemas.microsoft.com/office/drawing/2016/5/12/chartex" xmlns:cx7="http://schemas.microsoft.com/office/drawing/2016/5/13/chartex" xmlns:cx8="http://schemas.microsoft.com/office/drawing/2016/5/14/chartex" xmlns:mc="http://schemas.openxmlformats.org/markup-compatibility/2006" xmlns:aink="http://schemas.microsoft.com/office/drawing/2016/ink" xmlns:am3d="http://schemas.microsoft.com/office/drawing/2017/model3d" xmlns:o="urn:schemas-microsoft-com:office:office" xmlns:oel="http://schemas.microsoft.com/office/2019/extlst" xmlns:r="http://schemas.openxmlformats.org/officeDocument/2006/relationships" xmlns:m="http://schemas.openxmlformats.org/officeDocument/2006/math" xmlns:v="urn:schemas-microsoft-com:vml" xmlns:wp14="http://schemas.microsoft.com/office/word/2010/wordprocessingDrawing" xmlns:wp="http://schemas.openxmlformats.org/drawingml/2006/wordprocessingDrawing" xmlns:w10="urn:schemas-microsoft-com:office:word" xmlns:w="http://schemas.openxmlformats.org/wordprocessingml/2006/main" xmlns:w14="http://schemas.microsoft.com/office/word/2010/wordml" xmlns:w15="http://schemas.microsoft.com/office/word/2012/wordml" xmlns:w16cex="http://schemas.microsoft.com/office/word/2018/wordml/cex" xmlns:w16cid="http://schemas.microsoft.com/office/word/2016/wordml/cid" xmlns:w16="http://schemas.microsoft.com/office/word/2018/wordml" xmlns:w16du="http://schemas.microsoft.com/office/word/2023/wordml/word16du" xmlns:w16sdtdh="http://schemas.microsoft.com/office/word/2020/wordml/sdtdatahash" xmlns:w16se="http://schemas.microsoft.com/office/word/2015/wordml/symex" xmlns:wpg="http://schemas.microsoft.com/office/word/2010/wordprocessingGroup" xmlns:wpi="http://schemas.microsoft.com/office/word/2010/wordprocessingInk" xmlns:wne="http://schemas.microsoft.com/office/word/2006/wordml" xmlns:wps="http://schemas.microsoft.com/office/word/2010/wordprocessingShape" mc:Ignorable="w14 w15 w16se w16cid w16 w16cex w16sdtdh wp14">
+<w:ftr xmlns:wpc="http://schemas.microsoft.com/office/word/2010/wordprocessingCanvas" xmlns:cx="http://schemas.microsoft.com/office/drawing/2014/chartex" xmlns:cx1="http://schemas.microsoft.com/office/drawing/2015/9/8/chartex" xmlns:cx2="http://schemas.microsoft.com/office/drawing/2015/10/21/chartex" xmlns:cx3="http://schemas.microsoft.com/office/drawing/2016/5/9/chartex" xmlns:cx4="http://schemas.microsoft.com/office/drawing/2016/5/10/chartex" xmlns:cx5="http://schemas.microsoft.com/office/drawing/2016/5/11/chartex" xmlns:cx6="http://schemas.microsoft.com/office/drawing/2016/5/12/chartex" xmlns:cx7="http://schemas.microsoft.com/office/drawing/2016/5/13/chartex" xmlns:cx8="http://schemas.microsoft.com/office/drawing/2016/5/14/chartex" xmlns:mc="http://schemas.openxmlformats.org/markup-compatibility/2006" xmlns:aink="http://schemas.microsoft.com/office/drawing/2016/ink" xmlns:am3d="http://schemas.microsoft.com/office/drawing/2017/model3d" xmlns:o="urn:schemas-microsoft-com:office:office" xmlns:r="http://schemas.openxmlformats.org/officeDocument/2006/relationships" xmlns:m="http://schemas.openxmlformats.org/officeDocument/2006/math" xmlns:v="urn:schemas-microsoft-com:vml" xmlns:wp14="http://schemas.microsoft.com/office/word/2010/wordprocessingDrawing" xmlns:wp="http://schemas.openxmlformats.org/drawingml/2006/wordprocessingDrawing" xmlns:w10="urn:schemas-microsoft-com:office:word" xmlns:w="http://schemas.openxmlformats.org/wordprocessingml/2006/main" xmlns:w14="http://schemas.microsoft.com/office/word/2010/wordml" xmlns:w15="http://schemas.microsoft.com/office/word/2012/wordml" xmlns:w16cex="http://schemas.microsoft.com/office/word/2018/wordml/cex" xmlns:w16cid="http://schemas.microsoft.com/office/word/2016/wordml/cid" xmlns:w16="http://schemas.microsoft.com/office/word/2018/wordml" xmlns:w16sdtdh="http://schemas.microsoft.com/office/word/2020/wordml/sdtdatahash" xmlns:w16se="http://schemas.microsoft.com/office/word/2015/wordml/symex" xmlns:wpg="http://schemas.microsoft.com/office/word/2010/wordprocessingGroup" xmlns:wpi="http://schemas.microsoft.com/office/word/2010/wordprocessingInk" xmlns:wne="http://schemas.microsoft.com/office/word/2006/wordml" xmlns:wps="http://schemas.microsoft.com/office/word/2010/wordprocessingShape" mc:Ignorable="w14 w15 w16se w16cid w16 w16cex w16sdtdh wp14">
   <w:sdt>
     <w:sdtPr>
       <w:id w:val="-438368015"/>
@@ -1266,10 +1265,12 @@
         <w:docPartUnique/>
       </w:docPartObj>
     </w:sdtPr>
+    <w:sdtEndPr/>
     <w:sdtContent>
       <w:p>
         <w:pPr>
           <w:pStyle w:val="a5"/>
+          <w:ind w:right="-2"/>
           <w:jc w:val="right"/>
         </w:pPr>
         <w:r>
@@ -1308,7 +1309,7 @@
 </file>
 
 <file path=word/footnotes.xml><?xml version="1.0" encoding="utf-8"?>
-<w:footnotes xmlns:wpc="http://schemas.microsoft.com/office/word/2010/wordprocessingCanvas" xmlns:cx="http://schemas.microsoft.com/office/drawing/2014/chartex" xmlns:cx1="http://schemas.microsoft.com/office/drawing/2015/9/8/chartex" xmlns:cx2="http://schemas.microsoft.com/office/drawing/2015/10/21/chartex" xmlns:cx3="http://schemas.microsoft.com/office/drawing/2016/5/9/chartex" xmlns:cx4="http://schemas.microsoft.com/office/drawing/2016/5/10/chartex" xmlns:cx5="http://schemas.microsoft.com/office/drawing/2016/5/11/chartex" xmlns:cx6="http://schemas.microsoft.com/office/drawing/2016/5/12/chartex" xmlns:cx7="http://schemas.microsoft.com/office/drawing/2016/5/13/chartex" xmlns:cx8="http://schemas.microsoft.com/office/drawing/2016/5/14/chartex" xmlns:mc="http://schemas.openxmlformats.org/markup-compatibility/2006" xmlns:aink="http://schemas.microsoft.com/office/drawing/2016/ink" xmlns:am3d="http://schemas.microsoft.com/office/drawing/2017/model3d" xmlns:o="urn:schemas-microsoft-com:office:office" xmlns:oel="http://schemas.microsoft.com/office/2019/extlst" xmlns:r="http://schemas.openxmlformats.org/officeDocument/2006/relationships" xmlns:m="http://schemas.openxmlformats.org/officeDocument/2006/math" xmlns:v="urn:schemas-microsoft-com:vml" xmlns:wp14="http://schemas.microsoft.com/office/word/2010/wordprocessingDrawing" xmlns:wp="http://schemas.openxmlformats.org/drawingml/2006/wordprocessingDrawing" xmlns:w10="urn:schemas-microsoft-com:office:word" xmlns:w="http://schemas.openxmlformats.org/wordprocessingml/2006/main" xmlns:w14="http://schemas.microsoft.com/office/word/2010/wordml" xmlns:w15="http://schemas.microsoft.com/office/word/2012/wordml" xmlns:w16cex="http://schemas.microsoft.com/office/word/2018/wordml/cex" xmlns:w16cid="http://schemas.microsoft.com/office/word/2016/wordml/cid" xmlns:w16="http://schemas.microsoft.com/office/word/2018/wordml" xmlns:w16du="http://schemas.microsoft.com/office/word/2023/wordml/word16du" xmlns:w16sdtdh="http://schemas.microsoft.com/office/word/2020/wordml/sdtdatahash" xmlns:w16se="http://schemas.microsoft.com/office/word/2015/wordml/symex" xmlns:wpg="http://schemas.microsoft.com/office/word/2010/wordprocessingGroup" xmlns:wpi="http://schemas.microsoft.com/office/word/2010/wordprocessingInk" xmlns:wne="http://schemas.microsoft.com/office/word/2006/wordml" xmlns:wps="http://schemas.microsoft.com/office/word/2010/wordprocessingShape" mc:Ignorable="w14 w15 w16se w16cid w16 w16cex w16sdtdh wp14">
+<w:footnotes xmlns:wpc="http://schemas.microsoft.com/office/word/2010/wordprocessingCanvas" xmlns:cx="http://schemas.microsoft.com/office/drawing/2014/chartex" xmlns:cx1="http://schemas.microsoft.com/office/drawing/2015/9/8/chartex" xmlns:cx2="http://schemas.microsoft.com/office/drawing/2015/10/21/chartex" xmlns:cx3="http://schemas.microsoft.com/office/drawing/2016/5/9/chartex" xmlns:cx4="http://schemas.microsoft.com/office/drawing/2016/5/10/chartex" xmlns:cx5="http://schemas.microsoft.com/office/drawing/2016/5/11/chartex" xmlns:cx6="http://schemas.microsoft.com/office/drawing/2016/5/12/chartex" xmlns:cx7="http://schemas.microsoft.com/office/drawing/2016/5/13/chartex" xmlns:cx8="http://schemas.microsoft.com/office/drawing/2016/5/14/chartex" xmlns:mc="http://schemas.openxmlformats.org/markup-compatibility/2006" xmlns:aink="http://schemas.microsoft.com/office/drawing/2016/ink" xmlns:am3d="http://schemas.microsoft.com/office/drawing/2017/model3d" xmlns:o="urn:schemas-microsoft-com:office:office" xmlns:r="http://schemas.openxmlformats.org/officeDocument/2006/relationships" xmlns:m="http://schemas.openxmlformats.org/officeDocument/2006/math" xmlns:v="urn:schemas-microsoft-com:vml" xmlns:wp14="http://schemas.microsoft.com/office/word/2010/wordprocessingDrawing" xmlns:wp="http://schemas.openxmlformats.org/drawingml/2006/wordprocessingDrawing" xmlns:w10="urn:schemas-microsoft-com:office:word" xmlns:w="http://schemas.openxmlformats.org/wordprocessingml/2006/main" xmlns:w14="http://schemas.microsoft.com/office/word/2010/wordml" xmlns:w15="http://schemas.microsoft.com/office/word/2012/wordml" xmlns:w16cex="http://schemas.microsoft.com/office/word/2018/wordml/cex" xmlns:w16cid="http://schemas.microsoft.com/office/word/2016/wordml/cid" xmlns:w16="http://schemas.microsoft.com/office/word/2018/wordml" xmlns:w16sdtdh="http://schemas.microsoft.com/office/word/2020/wordml/sdtdatahash" xmlns:w16se="http://schemas.microsoft.com/office/word/2015/wordml/symex" xmlns:wpg="http://schemas.microsoft.com/office/word/2010/wordprocessingGroup" xmlns:wpi="http://schemas.microsoft.com/office/word/2010/wordprocessingInk" xmlns:wne="http://schemas.microsoft.com/office/word/2006/wordml" xmlns:wps="http://schemas.microsoft.com/office/word/2010/wordprocessingShape" mc:Ignorable="w14 w15 w16se w16cid w16 w16cex w16sdtdh wp14">
   <w:footnote w:type="separator" w:id="-1">
     <w:p>
       <w:pPr>
@@ -1333,7 +1334,7 @@
 </file>
 
 <file path=word/numbering.xml><?xml version="1.0" encoding="utf-8"?>
-<w:numbering xmlns:wpc="http://schemas.microsoft.com/office/word/2010/wordprocessingCanvas" xmlns:cx="http://schemas.microsoft.com/office/drawing/2014/chartex" xmlns:cx1="http://schemas.microsoft.com/office/drawing/2015/9/8/chartex" xmlns:cx2="http://schemas.microsoft.com/office/drawing/2015/10/21/chartex" xmlns:cx3="http://schemas.microsoft.com/office/drawing/2016/5/9/chartex" xmlns:cx4="http://schemas.microsoft.com/office/drawing/2016/5/10/chartex" xmlns:cx5="http://schemas.microsoft.com/office/drawing/2016/5/11/chartex" xmlns:cx6="http://schemas.microsoft.com/office/drawing/2016/5/12/chartex" xmlns:cx7="http://schemas.microsoft.com/office/drawing/2016/5/13/chartex" xmlns:cx8="http://schemas.microsoft.com/office/drawing/2016/5/14/chartex" xmlns:mc="http://schemas.openxmlformats.org/markup-compatibility/2006" xmlns:aink="http://schemas.microsoft.com/office/drawing/2016/ink" xmlns:am3d="http://schemas.microsoft.com/office/drawing/2017/model3d" xmlns:o="urn:schemas-microsoft-com:office:office" xmlns:oel="http://schemas.microsoft.com/office/2019/extlst" xmlns:r="http://schemas.openxmlformats.org/officeDocument/2006/relationships" xmlns:m="http://schemas.openxmlformats.org/officeDocument/2006/math" xmlns:v="urn:schemas-microsoft-com:vml" xmlns:wp14="http://schemas.microsoft.com/office/word/2010/wordprocessingDrawing" xmlns:wp="http://schemas.openxmlformats.org/drawingml/2006/wordprocessingDrawing" xmlns:w10="urn:schemas-microsoft-com:office:word" xmlns:w="http://schemas.openxmlformats.org/wordprocessingml/2006/main" xmlns:w14="http://schemas.microsoft.com/office/word/2010/wordml" xmlns:w15="http://schemas.microsoft.com/office/word/2012/wordml" xmlns:w16cex="http://schemas.microsoft.com/office/word/2018/wordml/cex" xmlns:w16cid="http://schemas.microsoft.com/office/word/2016/wordml/cid" xmlns:w16="http://schemas.microsoft.com/office/word/2018/wordml" xmlns:w16du="http://schemas.microsoft.com/office/word/2023/wordml/word16du" xmlns:w16sdtdh="http://schemas.microsoft.com/office/word/2020/wordml/sdtdatahash" xmlns:w16se="http://schemas.microsoft.com/office/word/2015/wordml/symex" xmlns:wpg="http://schemas.microsoft.com/office/word/2010/wordprocessingGroup" xmlns:wpi="http://schemas.microsoft.com/office/word/2010/wordprocessingInk" xmlns:wne="http://schemas.microsoft.com/office/word/2006/wordml" xmlns:wps="http://schemas.microsoft.com/office/word/2010/wordprocessingShape" mc:Ignorable="w14 w15 w16se w16cid w16 w16cex w16sdtdh wp14">
+<w:numbering xmlns:wpc="http://schemas.microsoft.com/office/word/2010/wordprocessingCanvas" xmlns:cx="http://schemas.microsoft.com/office/drawing/2014/chartex" xmlns:cx1="http://schemas.microsoft.com/office/drawing/2015/9/8/chartex" xmlns:cx2="http://schemas.microsoft.com/office/drawing/2015/10/21/chartex" xmlns:cx3="http://schemas.microsoft.com/office/drawing/2016/5/9/chartex" xmlns:cx4="http://schemas.microsoft.com/office/drawing/2016/5/10/chartex" xmlns:cx5="http://schemas.microsoft.com/office/drawing/2016/5/11/chartex" xmlns:cx6="http://schemas.microsoft.com/office/drawing/2016/5/12/chartex" xmlns:cx7="http://schemas.microsoft.com/office/drawing/2016/5/13/chartex" xmlns:cx8="http://schemas.microsoft.com/office/drawing/2016/5/14/chartex" xmlns:mc="http://schemas.openxmlformats.org/markup-compatibility/2006" xmlns:aink="http://schemas.microsoft.com/office/drawing/2016/ink" xmlns:am3d="http://schemas.microsoft.com/office/drawing/2017/model3d" xmlns:o="urn:schemas-microsoft-com:office:office" xmlns:r="http://schemas.openxmlformats.org/officeDocument/2006/relationships" xmlns:m="http://schemas.openxmlformats.org/officeDocument/2006/math" xmlns:v="urn:schemas-microsoft-com:vml" xmlns:wp14="http://schemas.microsoft.com/office/word/2010/wordprocessingDrawing" xmlns:wp="http://schemas.openxmlformats.org/drawingml/2006/wordprocessingDrawing" xmlns:w10="urn:schemas-microsoft-com:office:word" xmlns:w="http://schemas.openxmlformats.org/wordprocessingml/2006/main" xmlns:w14="http://schemas.microsoft.com/office/word/2010/wordml" xmlns:w15="http://schemas.microsoft.com/office/word/2012/wordml" xmlns:w16cex="http://schemas.microsoft.com/office/word/2018/wordml/cex" xmlns:w16cid="http://schemas.microsoft.com/office/word/2016/wordml/cid" xmlns:w16="http://schemas.microsoft.com/office/word/2018/wordml" xmlns:w16sdtdh="http://schemas.microsoft.com/office/word/2020/wordml/sdtdatahash" xmlns:w16se="http://schemas.microsoft.com/office/word/2015/wordml/symex" xmlns:wpg="http://schemas.microsoft.com/office/word/2010/wordprocessingGroup" xmlns:wpi="http://schemas.microsoft.com/office/word/2010/wordprocessingInk" xmlns:wne="http://schemas.microsoft.com/office/word/2006/wordml" xmlns:wps="http://schemas.microsoft.com/office/word/2010/wordprocessingShape" mc:Ignorable="w14 w15 w16se w16cid w16 w16cex w16sdtdh wp14">
   <w:abstractNum w:abstractNumId="0" w15:restartNumberingAfterBreak="0">
     <w:nsid w:val="02A11C50"/>
     <w:multiLevelType w:val="hybridMultilevel"/>
@@ -2421,37 +2422,37 @@
       </w:rPr>
     </w:lvl>
   </w:abstractNum>
-  <w:num w:numId="1" w16cid:durableId="1443451646">
+  <w:num w:numId="1">
     <w:abstractNumId w:val="7"/>
   </w:num>
-  <w:num w:numId="2" w16cid:durableId="1878471672">
+  <w:num w:numId="2">
     <w:abstractNumId w:val="3"/>
   </w:num>
-  <w:num w:numId="3" w16cid:durableId="665010740">
+  <w:num w:numId="3">
     <w:abstractNumId w:val="0"/>
   </w:num>
-  <w:num w:numId="4" w16cid:durableId="71858710">
+  <w:num w:numId="4">
     <w:abstractNumId w:val="4"/>
   </w:num>
-  <w:num w:numId="5" w16cid:durableId="932277581">
+  <w:num w:numId="5">
     <w:abstractNumId w:val="5"/>
   </w:num>
-  <w:num w:numId="6" w16cid:durableId="1991127630">
+  <w:num w:numId="6">
     <w:abstractNumId w:val="10"/>
   </w:num>
-  <w:num w:numId="7" w16cid:durableId="124080458">
+  <w:num w:numId="7">
     <w:abstractNumId w:val="2"/>
   </w:num>
-  <w:num w:numId="8" w16cid:durableId="1862863394">
+  <w:num w:numId="8">
     <w:abstractNumId w:val="9"/>
   </w:num>
-  <w:num w:numId="9" w16cid:durableId="1244486864">
+  <w:num w:numId="9">
     <w:abstractNumId w:val="8"/>
   </w:num>
-  <w:num w:numId="10" w16cid:durableId="344482902">
+  <w:num w:numId="10">
     <w:abstractNumId w:val="6"/>
   </w:num>
-  <w:num w:numId="11" w16cid:durableId="1981105455">
+  <w:num w:numId="11">
     <w:abstractNumId w:val="1"/>
   </w:num>
 </w:numbering>
